--- a/Apprentissage autonome/04_AA_mentorsALTIMAITRE_H17.docx
+++ b/Apprentissage autonome/04_AA_mentorsALTIMAITRE_H17.docx
@@ -1,6 +1,6 @@
 
 <file path=word/document.xml><?xml version="1.0" encoding="utf-8"?>
-<w:document xmlns:wpc="http://schemas.microsoft.com/office/word/2010/wordprocessingCanvas" xmlns:mo="http://schemas.microsoft.com/office/mac/office/2008/main" xmlns:mc="http://schemas.openxmlformats.org/markup-compatibility/2006" xmlns:mv="urn:schemas-microsoft-com:mac:vml" xmlns:o="urn:schemas-microsoft-com:office:office" xmlns:r="http://schemas.openxmlformats.org/officeDocument/2006/relationships" xmlns:m="http://schemas.openxmlformats.org/officeDocument/2006/math" xmlns:v="urn:schemas-microsoft-com:vml" xmlns:wp14="http://schemas.microsoft.com/office/word/2010/wordprocessingDrawing" xmlns:wp="http://schemas.openxmlformats.org/drawingml/2006/wordprocessingDrawing" xmlns:w10="urn:schemas-microsoft-com:office:word" xmlns:w="http://schemas.openxmlformats.org/wordprocessingml/2006/main" xmlns:w14="http://schemas.microsoft.com/office/word/2010/wordml" xmlns:wpg="http://schemas.microsoft.com/office/word/2010/wordprocessingGroup" xmlns:wpi="http://schemas.microsoft.com/office/word/2010/wordprocessingInk" xmlns:wne="http://schemas.microsoft.com/office/word/2006/wordml" xmlns:wps="http://schemas.microsoft.com/office/word/2010/wordprocessingShape" mc:Ignorable="w14 wp14">
+<w:document xmlns:wpc="http://schemas.microsoft.com/office/word/2010/wordprocessingCanvas" xmlns:cx="http://schemas.microsoft.com/office/drawing/2014/chartex" xmlns:cx1="http://schemas.microsoft.com/office/drawing/2015/9/8/chartex" xmlns:cx2="http://schemas.microsoft.com/office/drawing/2015/10/21/chartex" xmlns:mc="http://schemas.openxmlformats.org/markup-compatibility/2006" xmlns:o="urn:schemas-microsoft-com:office:office" xmlns:r="http://schemas.openxmlformats.org/officeDocument/2006/relationships" xmlns:m="http://schemas.openxmlformats.org/officeDocument/2006/math" xmlns:v="urn:schemas-microsoft-com:vml" xmlns:wp14="http://schemas.microsoft.com/office/word/2010/wordprocessingDrawing" xmlns:wp="http://schemas.openxmlformats.org/drawingml/2006/wordprocessingDrawing" xmlns:w10="urn:schemas-microsoft-com:office:word" xmlns:w="http://schemas.openxmlformats.org/wordprocessingml/2006/main" xmlns:w14="http://schemas.microsoft.com/office/word/2010/wordml" xmlns:w15="http://schemas.microsoft.com/office/word/2012/wordml" xmlns:w16se="http://schemas.microsoft.com/office/word/2015/wordml/symex" xmlns:wpg="http://schemas.microsoft.com/office/word/2010/wordprocessingGroup" xmlns:wpi="http://schemas.microsoft.com/office/word/2010/wordprocessingInk" xmlns:wne="http://schemas.microsoft.com/office/word/2006/wordml" xmlns:wps="http://schemas.microsoft.com/office/word/2010/wordprocessingShape" mc:Ignorable="w14 w15 w16se wp14">
   <w:body>
     <w:p>
       <w:pPr>
@@ -22,7 +22,6 @@
           <w:szCs w:val="48"/>
         </w:rPr>
       </w:pPr>
-      <w:bookmarkStart w:id="0" w:name="_GoBack"/>
       <w:r>
         <w:rPr>
           <w:rFonts w:ascii="Calibri" w:hAnsi="Calibri" w:cs="Arial"/>
@@ -34,7 +33,6 @@
         <w:t>ALTIMAITRE</w:t>
       </w:r>
     </w:p>
-    <w:bookmarkEnd w:id="0"/>
     <w:p>
       <w:pPr>
         <w:rPr>
@@ -64,7 +62,7 @@
     </w:p>
     <w:tbl>
       <w:tblPr>
-        <w:tblStyle w:val="Grille"/>
+        <w:tblStyle w:val="Grilledutableau"/>
         <w:tblW w:w="0" w:type="auto"/>
         <w:tblInd w:w="108" w:type="dxa"/>
         <w:tblLayout w:type="fixed"/>
@@ -701,7 +699,7 @@
     </w:p>
     <w:tbl>
       <w:tblPr>
-        <w:tblStyle w:val="Grille"/>
+        <w:tblStyle w:val="Grilledutableau"/>
         <w:tblW w:w="4936" w:type="pct"/>
         <w:tblInd w:w="108" w:type="dxa"/>
         <w:tblLook w:val="04A0" w:firstRow="1" w:lastRow="0" w:firstColumn="1" w:lastColumn="0" w:noHBand="0" w:noVBand="1"/>
@@ -1109,7 +1107,7 @@
     </w:p>
     <w:tbl>
       <w:tblPr>
-        <w:tblStyle w:val="Grille"/>
+        <w:tblStyle w:val="Grilledutableau"/>
         <w:tblW w:w="4946" w:type="pct"/>
         <w:tblInd w:w="108" w:type="dxa"/>
         <w:tblLook w:val="04A0" w:firstRow="1" w:lastRow="0" w:firstColumn="1" w:lastColumn="0" w:noHBand="0" w:noVBand="1"/>
@@ -1535,7 +1533,7 @@
     </w:p>
     <w:tbl>
       <w:tblPr>
-        <w:tblStyle w:val="Grille"/>
+        <w:tblStyle w:val="Grilledutableau"/>
         <w:tblW w:w="4936" w:type="pct"/>
         <w:tblInd w:w="108" w:type="dxa"/>
         <w:tblLook w:val="04A0" w:firstRow="1" w:lastRow="0" w:firstColumn="1" w:lastColumn="0" w:noHBand="0" w:noVBand="1"/>
@@ -2856,6 +2854,15 @@
           <w:szCs w:val="22"/>
           <w:lang w:val="fr-FR"/>
         </w:rPr>
+        <w:t>Devenir un pro de meteor.js et maitriser le système de base de données MongoDB</w:t>
+      </w:r>
+      <w:r>
+        <w:rPr>
+          <w:rFonts w:ascii="Calibri" w:hAnsi="Calibri"/>
+          <w:sz w:val="22"/>
+          <w:szCs w:val="22"/>
+          <w:lang w:val="fr-FR"/>
+        </w:rPr>
         <w:tab/>
       </w:r>
     </w:p>
@@ -2879,6 +2886,15 @@
           <w:szCs w:val="22"/>
           <w:lang w:val="fr-FR"/>
         </w:rPr>
+        <w:t>Gérer des packages avec Node.js</w:t>
+      </w:r>
+      <w:r>
+        <w:rPr>
+          <w:rFonts w:ascii="Calibri" w:hAnsi="Calibri"/>
+          <w:sz w:val="22"/>
+          <w:szCs w:val="22"/>
+          <w:lang w:val="fr-FR"/>
+        </w:rPr>
         <w:tab/>
       </w:r>
     </w:p>
@@ -2902,6 +2918,15 @@
           <w:szCs w:val="22"/>
           <w:lang w:val="fr-FR"/>
         </w:rPr>
+        <w:t>Déployer une application au grand public, en ligne</w:t>
+      </w:r>
+      <w:r>
+        <w:rPr>
+          <w:rFonts w:ascii="Calibri" w:hAnsi="Calibri"/>
+          <w:sz w:val="22"/>
+          <w:szCs w:val="22"/>
+          <w:lang w:val="fr-FR"/>
+        </w:rPr>
         <w:tab/>
       </w:r>
     </w:p>
@@ -2964,6 +2989,15 @@
           <w:szCs w:val="22"/>
           <w:lang w:val="fr-FR"/>
         </w:rPr>
+        <w:t>Répondre aux questions du meilleur de ses connaissances</w:t>
+      </w:r>
+      <w:r>
+        <w:rPr>
+          <w:rFonts w:ascii="Calibri" w:hAnsi="Calibri"/>
+          <w:sz w:val="22"/>
+          <w:szCs w:val="22"/>
+          <w:lang w:val="fr-FR"/>
+        </w:rPr>
         <w:tab/>
       </w:r>
     </w:p>
@@ -2987,6 +3021,15 @@
           <w:szCs w:val="22"/>
           <w:lang w:val="fr-FR"/>
         </w:rPr>
+        <w:t>Être franc. Ne pas hésiter à me dire qu’il n’a aucune idée</w:t>
+      </w:r>
+      <w:r>
+        <w:rPr>
+          <w:rFonts w:ascii="Calibri" w:hAnsi="Calibri"/>
+          <w:sz w:val="22"/>
+          <w:szCs w:val="22"/>
+          <w:lang w:val="fr-FR"/>
+        </w:rPr>
         <w:tab/>
       </w:r>
     </w:p>
@@ -3003,6 +3046,15 @@
           <w:lang w:val="fr-FR"/>
         </w:rPr>
       </w:pPr>
+      <w:r>
+        <w:rPr>
+          <w:rFonts w:ascii="Calibri" w:hAnsi="Calibri"/>
+          <w:sz w:val="22"/>
+          <w:szCs w:val="22"/>
+          <w:lang w:val="fr-FR"/>
+        </w:rPr>
+        <w:t>Essayer de me pousser à faire encore mieux</w:t>
+      </w:r>
       <w:r>
         <w:rPr>
           <w:rFonts w:ascii="Calibri" w:hAnsi="Calibri"/>
@@ -3104,6 +3156,15 @@
           <w:szCs w:val="22"/>
           <w:lang w:val="fr-FR"/>
         </w:rPr>
+        <w:t>Via Slack ou e-mail, princpalement en ligne</w:t>
+      </w:r>
+      <w:r>
+        <w:rPr>
+          <w:rFonts w:ascii="Calibri" w:hAnsi="Calibri"/>
+          <w:sz w:val="22"/>
+          <w:szCs w:val="22"/>
+          <w:lang w:val="fr-FR"/>
+        </w:rPr>
         <w:tab/>
       </w:r>
     </w:p>
@@ -3124,6 +3185,26 @@
           <w:lang w:val="fr-FR"/>
         </w:rPr>
       </w:pPr>
+      <w:r>
+        <w:rPr>
+          <w:rFonts w:ascii="Calibri" w:hAnsi="Calibri"/>
+          <w:sz w:val="22"/>
+          <w:szCs w:val="22"/>
+          <w:lang w:val="fr-FR"/>
+        </w:rPr>
+        <w:t>Aucun nombre de rencontre</w:t>
+      </w:r>
+      <w:bookmarkStart w:id="0" w:name="_GoBack"/>
+      <w:bookmarkEnd w:id="0"/>
+      <w:r>
+        <w:rPr>
+          <w:rFonts w:ascii="Calibri" w:hAnsi="Calibri"/>
+          <w:sz w:val="22"/>
+          <w:szCs w:val="22"/>
+          <w:lang w:val="fr-FR"/>
+        </w:rPr>
+        <w:t xml:space="preserve"> spécifique</w:t>
+      </w:r>
       <w:r>
         <w:rPr>
           <w:rFonts w:ascii="Calibri" w:hAnsi="Calibri"/>
@@ -3314,18 +3395,39 @@
           <w:rFonts w:ascii="Calibri" w:hAnsi="Calibri"/>
           <w:sz w:val="22"/>
           <w:szCs w:val="22"/>
-          <w:lang w:val="fr-FR"/>
-        </w:rPr>
-        <w:t xml:space="preserve">______________________________________  </w:t>
-      </w:r>
-      <w:r>
-        <w:rPr>
-          <w:rFonts w:ascii="Calibri" w:hAnsi="Calibri"/>
-          <w:sz w:val="22"/>
-          <w:szCs w:val="22"/>
-          <w:lang w:val="fr-FR"/>
-        </w:rPr>
-        <w:tab/>
+          <w:u w:val="single"/>
+          <w:lang w:val="fr-FR"/>
+        </w:rPr>
+        <w:t xml:space="preserve">                         Cohan Carpentier-Larivière                                                    30/01/17</w:t>
+      </w:r>
+      <w:r>
+        <w:rPr>
+          <w:rFonts w:ascii="Calibri" w:hAnsi="Calibri"/>
+          <w:sz w:val="22"/>
+          <w:szCs w:val="22"/>
+          <w:u w:val="single"/>
+          <w:lang w:val="fr-FR"/>
+        </w:rPr>
+        <w:t xml:space="preserve">  </w:t>
+      </w:r>
+      <w:r>
+        <w:rPr>
+          <w:rFonts w:ascii="Calibri" w:hAnsi="Calibri"/>
+          <w:sz w:val="22"/>
+          <w:szCs w:val="22"/>
+          <w:u w:val="single"/>
+          <w:lang w:val="fr-FR"/>
+        </w:rPr>
+        <w:t xml:space="preserve">                   </w:t>
+      </w:r>
+      <w:r>
+        <w:rPr>
+          <w:rFonts w:ascii="Calibri" w:hAnsi="Calibri"/>
+          <w:sz w:val="22"/>
+          <w:szCs w:val="22"/>
+          <w:lang w:val="fr-FR"/>
+        </w:rPr>
+        <w:t xml:space="preserve">                                                </w:t>
       </w:r>
     </w:p>
     <w:p>
@@ -3369,10 +3471,10 @@
       </w:r>
     </w:p>
     <w:sectPr>
-      <w:headerReference w:type="default" r:id="rId9"/>
-      <w:footerReference w:type="default" r:id="rId10"/>
-      <w:headerReference w:type="first" r:id="rId11"/>
-      <w:footerReference w:type="first" r:id="rId12"/>
+      <w:headerReference w:type="default" r:id="rId8"/>
+      <w:footerReference w:type="default" r:id="rId9"/>
+      <w:headerReference w:type="first" r:id="rId10"/>
+      <w:footerReference w:type="first" r:id="rId11"/>
       <w:pgSz w:w="12240" w:h="15840" w:code="119"/>
       <w:pgMar w:top="1440" w:right="1325" w:bottom="993" w:left="1080" w:header="720" w:footer="405" w:gutter="0"/>
       <w:cols w:space="708"/>
@@ -3383,7 +3485,7 @@
 </file>
 
 <file path=word/endnotes.xml><?xml version="1.0" encoding="utf-8"?>
-<w:endnotes xmlns:wpc="http://schemas.microsoft.com/office/word/2010/wordprocessingCanvas" xmlns:mo="http://schemas.microsoft.com/office/mac/office/2008/main" xmlns:mc="http://schemas.openxmlformats.org/markup-compatibility/2006" xmlns:mv="urn:schemas-microsoft-com:mac:vml" xmlns:o="urn:schemas-microsoft-com:office:office" xmlns:r="http://schemas.openxmlformats.org/officeDocument/2006/relationships" xmlns:m="http://schemas.openxmlformats.org/officeDocument/2006/math" xmlns:v="urn:schemas-microsoft-com:vml" xmlns:wp14="http://schemas.microsoft.com/office/word/2010/wordprocessingDrawing" xmlns:wp="http://schemas.openxmlformats.org/drawingml/2006/wordprocessingDrawing" xmlns:w10="urn:schemas-microsoft-com:office:word" xmlns:w="http://schemas.openxmlformats.org/wordprocessingml/2006/main" xmlns:w14="http://schemas.microsoft.com/office/word/2010/wordml" xmlns:wpg="http://schemas.microsoft.com/office/word/2010/wordprocessingGroup" xmlns:wpi="http://schemas.microsoft.com/office/word/2010/wordprocessingInk" xmlns:wne="http://schemas.microsoft.com/office/word/2006/wordml" xmlns:wps="http://schemas.microsoft.com/office/word/2010/wordprocessingShape" mc:Ignorable="w14 wp14">
+<w:endnotes xmlns:wpc="http://schemas.microsoft.com/office/word/2010/wordprocessingCanvas" xmlns:cx="http://schemas.microsoft.com/office/drawing/2014/chartex" xmlns:cx1="http://schemas.microsoft.com/office/drawing/2015/9/8/chartex" xmlns:cx2="http://schemas.microsoft.com/office/drawing/2015/10/21/chartex" xmlns:mc="http://schemas.openxmlformats.org/markup-compatibility/2006" xmlns:o="urn:schemas-microsoft-com:office:office" xmlns:r="http://schemas.openxmlformats.org/officeDocument/2006/relationships" xmlns:m="http://schemas.openxmlformats.org/officeDocument/2006/math" xmlns:v="urn:schemas-microsoft-com:vml" xmlns:wp14="http://schemas.microsoft.com/office/word/2010/wordprocessingDrawing" xmlns:wp="http://schemas.openxmlformats.org/drawingml/2006/wordprocessingDrawing" xmlns:w10="urn:schemas-microsoft-com:office:word" xmlns:w="http://schemas.openxmlformats.org/wordprocessingml/2006/main" xmlns:w14="http://schemas.microsoft.com/office/word/2010/wordml" xmlns:w15="http://schemas.microsoft.com/office/word/2012/wordml" xmlns:w16se="http://schemas.microsoft.com/office/word/2015/wordml/symex" xmlns:wpg="http://schemas.microsoft.com/office/word/2010/wordprocessingGroup" xmlns:wpi="http://schemas.microsoft.com/office/word/2010/wordprocessingInk" xmlns:wne="http://schemas.microsoft.com/office/word/2006/wordml" xmlns:wps="http://schemas.microsoft.com/office/word/2010/wordprocessingShape" mc:Ignorable="w14 w15 w16se wp14">
   <w:endnote w:type="separator" w:id="-1">
     <w:p>
       <w:r>
@@ -3402,7 +3504,7 @@
 </file>
 
 <file path=word/footer1.xml><?xml version="1.0" encoding="utf-8"?>
-<w:ftr xmlns:wpc="http://schemas.microsoft.com/office/word/2010/wordprocessingCanvas" xmlns:mo="http://schemas.microsoft.com/office/mac/office/2008/main" xmlns:mc="http://schemas.openxmlformats.org/markup-compatibility/2006" xmlns:mv="urn:schemas-microsoft-com:mac:vml" xmlns:o="urn:schemas-microsoft-com:office:office" xmlns:r="http://schemas.openxmlformats.org/officeDocument/2006/relationships" xmlns:m="http://schemas.openxmlformats.org/officeDocument/2006/math" xmlns:v="urn:schemas-microsoft-com:vml" xmlns:wp14="http://schemas.microsoft.com/office/word/2010/wordprocessingDrawing" xmlns:wp="http://schemas.openxmlformats.org/drawingml/2006/wordprocessingDrawing" xmlns:w10="urn:schemas-microsoft-com:office:word" xmlns:w="http://schemas.openxmlformats.org/wordprocessingml/2006/main" xmlns:w14="http://schemas.microsoft.com/office/word/2010/wordml" xmlns:wpg="http://schemas.microsoft.com/office/word/2010/wordprocessingGroup" xmlns:wpi="http://schemas.microsoft.com/office/word/2010/wordprocessingInk" xmlns:wne="http://schemas.microsoft.com/office/word/2006/wordml" xmlns:wps="http://schemas.microsoft.com/office/word/2010/wordprocessingShape" mc:Ignorable="w14 wp14">
+<w:ftr xmlns:wpc="http://schemas.microsoft.com/office/word/2010/wordprocessingCanvas" xmlns:cx="http://schemas.microsoft.com/office/drawing/2014/chartex" xmlns:cx1="http://schemas.microsoft.com/office/drawing/2015/9/8/chartex" xmlns:cx2="http://schemas.microsoft.com/office/drawing/2015/10/21/chartex" xmlns:mc="http://schemas.openxmlformats.org/markup-compatibility/2006" xmlns:o="urn:schemas-microsoft-com:office:office" xmlns:r="http://schemas.openxmlformats.org/officeDocument/2006/relationships" xmlns:m="http://schemas.openxmlformats.org/officeDocument/2006/math" xmlns:v="urn:schemas-microsoft-com:vml" xmlns:wp14="http://schemas.microsoft.com/office/word/2010/wordprocessingDrawing" xmlns:wp="http://schemas.openxmlformats.org/drawingml/2006/wordprocessingDrawing" xmlns:w10="urn:schemas-microsoft-com:office:word" xmlns:w="http://schemas.openxmlformats.org/wordprocessingml/2006/main" xmlns:w14="http://schemas.microsoft.com/office/word/2010/wordml" xmlns:w15="http://schemas.microsoft.com/office/word/2012/wordml" xmlns:w16se="http://schemas.microsoft.com/office/word/2015/wordml/symex" xmlns:wpg="http://schemas.microsoft.com/office/word/2010/wordprocessingGroup" xmlns:wpi="http://schemas.microsoft.com/office/word/2010/wordprocessingInk" xmlns:wne="http://schemas.microsoft.com/office/word/2006/wordml" xmlns:wps="http://schemas.microsoft.com/office/word/2010/wordprocessingShape" mc:Ignorable="w14 w15 w16se wp14">
   <w:p>
     <w:pPr>
       <w:pStyle w:val="Pieddepage"/>
@@ -3513,7 +3615,7 @@
 </file>
 
 <file path=word/footer2.xml><?xml version="1.0" encoding="utf-8"?>
-<w:ftr xmlns:wpc="http://schemas.microsoft.com/office/word/2010/wordprocessingCanvas" xmlns:mo="http://schemas.microsoft.com/office/mac/office/2008/main" xmlns:mc="http://schemas.openxmlformats.org/markup-compatibility/2006" xmlns:mv="urn:schemas-microsoft-com:mac:vml" xmlns:o="urn:schemas-microsoft-com:office:office" xmlns:r="http://schemas.openxmlformats.org/officeDocument/2006/relationships" xmlns:m="http://schemas.openxmlformats.org/officeDocument/2006/math" xmlns:v="urn:schemas-microsoft-com:vml" xmlns:wp14="http://schemas.microsoft.com/office/word/2010/wordprocessingDrawing" xmlns:wp="http://schemas.openxmlformats.org/drawingml/2006/wordprocessingDrawing" xmlns:w10="urn:schemas-microsoft-com:office:word" xmlns:w="http://schemas.openxmlformats.org/wordprocessingml/2006/main" xmlns:w14="http://schemas.microsoft.com/office/word/2010/wordml" xmlns:wpg="http://schemas.microsoft.com/office/word/2010/wordprocessingGroup" xmlns:wpi="http://schemas.microsoft.com/office/word/2010/wordprocessingInk" xmlns:wne="http://schemas.microsoft.com/office/word/2006/wordml" xmlns:wps="http://schemas.microsoft.com/office/word/2010/wordprocessingShape" mc:Ignorable="w14 wp14">
+<w:ftr xmlns:wpc="http://schemas.microsoft.com/office/word/2010/wordprocessingCanvas" xmlns:cx="http://schemas.microsoft.com/office/drawing/2014/chartex" xmlns:cx1="http://schemas.microsoft.com/office/drawing/2015/9/8/chartex" xmlns:cx2="http://schemas.microsoft.com/office/drawing/2015/10/21/chartex" xmlns:mc="http://schemas.openxmlformats.org/markup-compatibility/2006" xmlns:o="urn:schemas-microsoft-com:office:office" xmlns:r="http://schemas.openxmlformats.org/officeDocument/2006/relationships" xmlns:m="http://schemas.openxmlformats.org/officeDocument/2006/math" xmlns:v="urn:schemas-microsoft-com:vml" xmlns:wp14="http://schemas.microsoft.com/office/word/2010/wordprocessingDrawing" xmlns:wp="http://schemas.openxmlformats.org/drawingml/2006/wordprocessingDrawing" xmlns:w10="urn:schemas-microsoft-com:office:word" xmlns:w="http://schemas.openxmlformats.org/wordprocessingml/2006/main" xmlns:w14="http://schemas.microsoft.com/office/word/2010/wordml" xmlns:w15="http://schemas.microsoft.com/office/word/2012/wordml" xmlns:w16se="http://schemas.microsoft.com/office/word/2015/wordml/symex" xmlns:wpg="http://schemas.microsoft.com/office/word/2010/wordprocessingGroup" xmlns:wpi="http://schemas.microsoft.com/office/word/2010/wordprocessingInk" xmlns:wne="http://schemas.microsoft.com/office/word/2006/wordml" xmlns:wps="http://schemas.microsoft.com/office/word/2010/wordprocessingShape" mc:Ignorable="w14 w15 w16se wp14">
   <w:p>
     <w:pPr>
       <w:pStyle w:val="Pieddepage"/>
@@ -3587,7 +3689,7 @@
 </file>
 
 <file path=word/footnotes.xml><?xml version="1.0" encoding="utf-8"?>
-<w:footnotes xmlns:wpc="http://schemas.microsoft.com/office/word/2010/wordprocessingCanvas" xmlns:mo="http://schemas.microsoft.com/office/mac/office/2008/main" xmlns:mc="http://schemas.openxmlformats.org/markup-compatibility/2006" xmlns:mv="urn:schemas-microsoft-com:mac:vml" xmlns:o="urn:schemas-microsoft-com:office:office" xmlns:r="http://schemas.openxmlformats.org/officeDocument/2006/relationships" xmlns:m="http://schemas.openxmlformats.org/officeDocument/2006/math" xmlns:v="urn:schemas-microsoft-com:vml" xmlns:wp14="http://schemas.microsoft.com/office/word/2010/wordprocessingDrawing" xmlns:wp="http://schemas.openxmlformats.org/drawingml/2006/wordprocessingDrawing" xmlns:w10="urn:schemas-microsoft-com:office:word" xmlns:w="http://schemas.openxmlformats.org/wordprocessingml/2006/main" xmlns:w14="http://schemas.microsoft.com/office/word/2010/wordml" xmlns:wpg="http://schemas.microsoft.com/office/word/2010/wordprocessingGroup" xmlns:wpi="http://schemas.microsoft.com/office/word/2010/wordprocessingInk" xmlns:wne="http://schemas.microsoft.com/office/word/2006/wordml" xmlns:wps="http://schemas.microsoft.com/office/word/2010/wordprocessingShape" mc:Ignorable="w14 wp14">
+<w:footnotes xmlns:wpc="http://schemas.microsoft.com/office/word/2010/wordprocessingCanvas" xmlns:cx="http://schemas.microsoft.com/office/drawing/2014/chartex" xmlns:cx1="http://schemas.microsoft.com/office/drawing/2015/9/8/chartex" xmlns:cx2="http://schemas.microsoft.com/office/drawing/2015/10/21/chartex" xmlns:mc="http://schemas.openxmlformats.org/markup-compatibility/2006" xmlns:o="urn:schemas-microsoft-com:office:office" xmlns:r="http://schemas.openxmlformats.org/officeDocument/2006/relationships" xmlns:m="http://schemas.openxmlformats.org/officeDocument/2006/math" xmlns:v="urn:schemas-microsoft-com:vml" xmlns:wp14="http://schemas.microsoft.com/office/word/2010/wordprocessingDrawing" xmlns:wp="http://schemas.openxmlformats.org/drawingml/2006/wordprocessingDrawing" xmlns:w10="urn:schemas-microsoft-com:office:word" xmlns:w="http://schemas.openxmlformats.org/wordprocessingml/2006/main" xmlns:w14="http://schemas.microsoft.com/office/word/2010/wordml" xmlns:w15="http://schemas.microsoft.com/office/word/2012/wordml" xmlns:w16se="http://schemas.microsoft.com/office/word/2015/wordml/symex" xmlns:wpg="http://schemas.microsoft.com/office/word/2010/wordprocessingGroup" xmlns:wpi="http://schemas.microsoft.com/office/word/2010/wordprocessingInk" xmlns:wne="http://schemas.microsoft.com/office/word/2006/wordml" xmlns:wps="http://schemas.microsoft.com/office/word/2010/wordprocessingShape" mc:Ignorable="w14 w15 w16se wp14">
   <w:footnote w:type="separator" w:id="-1">
     <w:p>
       <w:r>
@@ -3606,7 +3708,7 @@
 </file>
 
 <file path=word/header1.xml><?xml version="1.0" encoding="utf-8"?>
-<w:hdr xmlns:wpc="http://schemas.microsoft.com/office/word/2010/wordprocessingCanvas" xmlns:mo="http://schemas.microsoft.com/office/mac/office/2008/main" xmlns:mc="http://schemas.openxmlformats.org/markup-compatibility/2006" xmlns:mv="urn:schemas-microsoft-com:mac:vml" xmlns:o="urn:schemas-microsoft-com:office:office" xmlns:r="http://schemas.openxmlformats.org/officeDocument/2006/relationships" xmlns:m="http://schemas.openxmlformats.org/officeDocument/2006/math" xmlns:v="urn:schemas-microsoft-com:vml" xmlns:wp14="http://schemas.microsoft.com/office/word/2010/wordprocessingDrawing" xmlns:wp="http://schemas.openxmlformats.org/drawingml/2006/wordprocessingDrawing" xmlns:w10="urn:schemas-microsoft-com:office:word" xmlns:w="http://schemas.openxmlformats.org/wordprocessingml/2006/main" xmlns:w14="http://schemas.microsoft.com/office/word/2010/wordml" xmlns:wpg="http://schemas.microsoft.com/office/word/2010/wordprocessingGroup" xmlns:wpi="http://schemas.microsoft.com/office/word/2010/wordprocessingInk" xmlns:wne="http://schemas.microsoft.com/office/word/2006/wordml" xmlns:wps="http://schemas.microsoft.com/office/word/2010/wordprocessingShape" mc:Ignorable="w14 wp14">
+<w:hdr xmlns:wpc="http://schemas.microsoft.com/office/word/2010/wordprocessingCanvas" xmlns:cx="http://schemas.microsoft.com/office/drawing/2014/chartex" xmlns:cx1="http://schemas.microsoft.com/office/drawing/2015/9/8/chartex" xmlns:cx2="http://schemas.microsoft.com/office/drawing/2015/10/21/chartex" xmlns:mc="http://schemas.openxmlformats.org/markup-compatibility/2006" xmlns:o="urn:schemas-microsoft-com:office:office" xmlns:r="http://schemas.openxmlformats.org/officeDocument/2006/relationships" xmlns:m="http://schemas.openxmlformats.org/officeDocument/2006/math" xmlns:v="urn:schemas-microsoft-com:vml" xmlns:wp14="http://schemas.microsoft.com/office/word/2010/wordprocessingDrawing" xmlns:wp="http://schemas.openxmlformats.org/drawingml/2006/wordprocessingDrawing" xmlns:w10="urn:schemas-microsoft-com:office:word" xmlns:w="http://schemas.openxmlformats.org/wordprocessingml/2006/main" xmlns:w14="http://schemas.microsoft.com/office/word/2010/wordml" xmlns:w15="http://schemas.microsoft.com/office/word/2012/wordml" xmlns:w16se="http://schemas.microsoft.com/office/word/2015/wordml/symex" xmlns:wpg="http://schemas.microsoft.com/office/word/2010/wordprocessingGroup" xmlns:wpi="http://schemas.microsoft.com/office/word/2010/wordprocessingInk" xmlns:wne="http://schemas.microsoft.com/office/word/2006/wordml" xmlns:wps="http://schemas.microsoft.com/office/word/2010/wordprocessingShape" mc:Ignorable="w14 w15 w16se wp14">
   <w:p>
     <w:pPr>
       <w:tabs>
@@ -3706,7 +3808,7 @@
 </file>
 
 <file path=word/header2.xml><?xml version="1.0" encoding="utf-8"?>
-<w:hdr xmlns:wpc="http://schemas.microsoft.com/office/word/2010/wordprocessingCanvas" xmlns:mo="http://schemas.microsoft.com/office/mac/office/2008/main" xmlns:mc="http://schemas.openxmlformats.org/markup-compatibility/2006" xmlns:mv="urn:schemas-microsoft-com:mac:vml" xmlns:o="urn:schemas-microsoft-com:office:office" xmlns:r="http://schemas.openxmlformats.org/officeDocument/2006/relationships" xmlns:m="http://schemas.openxmlformats.org/officeDocument/2006/math" xmlns:v="urn:schemas-microsoft-com:vml" xmlns:wp14="http://schemas.microsoft.com/office/word/2010/wordprocessingDrawing" xmlns:wp="http://schemas.openxmlformats.org/drawingml/2006/wordprocessingDrawing" xmlns:w10="urn:schemas-microsoft-com:office:word" xmlns:w="http://schemas.openxmlformats.org/wordprocessingml/2006/main" xmlns:w14="http://schemas.microsoft.com/office/word/2010/wordml" xmlns:wpg="http://schemas.microsoft.com/office/word/2010/wordprocessingGroup" xmlns:wpi="http://schemas.microsoft.com/office/word/2010/wordprocessingInk" xmlns:wne="http://schemas.microsoft.com/office/word/2006/wordml" xmlns:wps="http://schemas.microsoft.com/office/word/2010/wordprocessingShape" mc:Ignorable="w14 wp14">
+<w:hdr xmlns:wpc="http://schemas.microsoft.com/office/word/2010/wordprocessingCanvas" xmlns:cx="http://schemas.microsoft.com/office/drawing/2014/chartex" xmlns:cx1="http://schemas.microsoft.com/office/drawing/2015/9/8/chartex" xmlns:cx2="http://schemas.microsoft.com/office/drawing/2015/10/21/chartex" xmlns:mc="http://schemas.openxmlformats.org/markup-compatibility/2006" xmlns:o="urn:schemas-microsoft-com:office:office" xmlns:r="http://schemas.openxmlformats.org/officeDocument/2006/relationships" xmlns:m="http://schemas.openxmlformats.org/officeDocument/2006/math" xmlns:v="urn:schemas-microsoft-com:vml" xmlns:wp14="http://schemas.microsoft.com/office/word/2010/wordprocessingDrawing" xmlns:wp="http://schemas.openxmlformats.org/drawingml/2006/wordprocessingDrawing" xmlns:w10="urn:schemas-microsoft-com:office:word" xmlns:w="http://schemas.openxmlformats.org/wordprocessingml/2006/main" xmlns:w14="http://schemas.microsoft.com/office/word/2010/wordml" xmlns:w15="http://schemas.microsoft.com/office/word/2012/wordml" xmlns:w16se="http://schemas.microsoft.com/office/word/2015/wordml/symex" xmlns:wpg="http://schemas.microsoft.com/office/word/2010/wordprocessingGroup" xmlns:wpi="http://schemas.microsoft.com/office/word/2010/wordprocessingInk" xmlns:wne="http://schemas.microsoft.com/office/word/2006/wordml" xmlns:wps="http://schemas.microsoft.com/office/word/2010/wordprocessingShape" mc:Ignorable="w14 w15 w16se wp14">
   <w:p>
     <w:pPr>
       <w:pStyle w:val="Titre1"/>
@@ -3908,8 +4010,8 @@
 </file>
 
 <file path=word/numbering.xml><?xml version="1.0" encoding="utf-8"?>
-<w:numbering xmlns:wpc="http://schemas.microsoft.com/office/word/2010/wordprocessingCanvas" xmlns:mo="http://schemas.microsoft.com/office/mac/office/2008/main" xmlns:mc="http://schemas.openxmlformats.org/markup-compatibility/2006" xmlns:mv="urn:schemas-microsoft-com:mac:vml" xmlns:o="urn:schemas-microsoft-com:office:office" xmlns:r="http://schemas.openxmlformats.org/officeDocument/2006/relationships" xmlns:m="http://schemas.openxmlformats.org/officeDocument/2006/math" xmlns:v="urn:schemas-microsoft-com:vml" xmlns:wp14="http://schemas.microsoft.com/office/word/2010/wordprocessingDrawing" xmlns:wp="http://schemas.openxmlformats.org/drawingml/2006/wordprocessingDrawing" xmlns:w10="urn:schemas-microsoft-com:office:word" xmlns:w="http://schemas.openxmlformats.org/wordprocessingml/2006/main" xmlns:w14="http://schemas.microsoft.com/office/word/2010/wordml" xmlns:wpg="http://schemas.microsoft.com/office/word/2010/wordprocessingGroup" xmlns:wpi="http://schemas.microsoft.com/office/word/2010/wordprocessingInk" xmlns:wne="http://schemas.microsoft.com/office/word/2006/wordml" xmlns:wps="http://schemas.microsoft.com/office/word/2010/wordprocessingShape" mc:Ignorable="w14 wp14">
-  <w:abstractNum w:abstractNumId="0">
+<w:numbering xmlns:wpc="http://schemas.microsoft.com/office/word/2010/wordprocessingCanvas" xmlns:cx="http://schemas.microsoft.com/office/drawing/2014/chartex" xmlns:cx1="http://schemas.microsoft.com/office/drawing/2015/9/8/chartex" xmlns:cx2="http://schemas.microsoft.com/office/drawing/2015/10/21/chartex" xmlns:mc="http://schemas.openxmlformats.org/markup-compatibility/2006" xmlns:o="urn:schemas-microsoft-com:office:office" xmlns:r="http://schemas.openxmlformats.org/officeDocument/2006/relationships" xmlns:m="http://schemas.openxmlformats.org/officeDocument/2006/math" xmlns:v="urn:schemas-microsoft-com:vml" xmlns:wp14="http://schemas.microsoft.com/office/word/2010/wordprocessingDrawing" xmlns:wp="http://schemas.openxmlformats.org/drawingml/2006/wordprocessingDrawing" xmlns:w10="urn:schemas-microsoft-com:office:word" xmlns:w="http://schemas.openxmlformats.org/wordprocessingml/2006/main" xmlns:w14="http://schemas.microsoft.com/office/word/2010/wordml" xmlns:w15="http://schemas.microsoft.com/office/word/2012/wordml" xmlns:w16se="http://schemas.microsoft.com/office/word/2015/wordml/symex" xmlns:wpg="http://schemas.microsoft.com/office/word/2010/wordprocessingGroup" xmlns:wpi="http://schemas.microsoft.com/office/word/2010/wordprocessingInk" xmlns:wne="http://schemas.microsoft.com/office/word/2006/wordml" xmlns:wps="http://schemas.microsoft.com/office/word/2010/wordprocessingShape" mc:Ignorable="w14 w15 w16se wp14">
+  <w:abstractNum w:abstractNumId="0" w15:restartNumberingAfterBreak="0">
     <w:nsid w:val="00000002"/>
     <w:multiLevelType w:val="singleLevel"/>
     <w:tmpl w:val="0001040C"/>
@@ -3929,7 +4031,7 @@
       </w:rPr>
     </w:lvl>
   </w:abstractNum>
-  <w:abstractNum w:abstractNumId="1">
+  <w:abstractNum w:abstractNumId="1" w15:restartNumberingAfterBreak="0">
     <w:nsid w:val="00000003"/>
     <w:multiLevelType w:val="singleLevel"/>
     <w:tmpl w:val="00000000"/>
@@ -3948,7 +4050,7 @@
       </w:rPr>
     </w:lvl>
   </w:abstractNum>
-  <w:abstractNum w:abstractNumId="2">
+  <w:abstractNum w:abstractNumId="2" w15:restartNumberingAfterBreak="0">
     <w:nsid w:val="10D03D79"/>
     <w:multiLevelType w:val="hybridMultilevel"/>
     <w:tmpl w:val="FE407F3C"/>
@@ -4061,7 +4163,7 @@
       </w:rPr>
     </w:lvl>
   </w:abstractNum>
-  <w:abstractNum w:abstractNumId="3">
+  <w:abstractNum w:abstractNumId="3" w15:restartNumberingAfterBreak="0">
     <w:nsid w:val="10DC7C02"/>
     <w:multiLevelType w:val="hybridMultilevel"/>
     <w:tmpl w:val="6E94C6E8"/>
@@ -4201,7 +4303,7 @@
       </w:rPr>
     </w:lvl>
   </w:abstractNum>
-  <w:abstractNum w:abstractNumId="4">
+  <w:abstractNum w:abstractNumId="4" w15:restartNumberingAfterBreak="0">
     <w:nsid w:val="1A6A070E"/>
     <w:multiLevelType w:val="hybridMultilevel"/>
     <w:tmpl w:val="2196FF2C"/>
@@ -4314,7 +4416,7 @@
       </w:rPr>
     </w:lvl>
   </w:abstractNum>
-  <w:abstractNum w:abstractNumId="5">
+  <w:abstractNum w:abstractNumId="5" w15:restartNumberingAfterBreak="0">
     <w:nsid w:val="229B5AC6"/>
     <w:multiLevelType w:val="hybridMultilevel"/>
     <w:tmpl w:val="01B61C3A"/>
@@ -4433,7 +4535,7 @@
       </w:pPr>
     </w:lvl>
   </w:abstractNum>
-  <w:abstractNum w:abstractNumId="6">
+  <w:abstractNum w:abstractNumId="6" w15:restartNumberingAfterBreak="0">
     <w:nsid w:val="2FEE7F39"/>
     <w:multiLevelType w:val="hybridMultilevel"/>
     <w:tmpl w:val="078C064E"/>
@@ -4546,7 +4648,7 @@
       </w:rPr>
     </w:lvl>
   </w:abstractNum>
-  <w:abstractNum w:abstractNumId="7">
+  <w:abstractNum w:abstractNumId="7" w15:restartNumberingAfterBreak="0">
     <w:nsid w:val="328427CA"/>
     <w:multiLevelType w:val="hybridMultilevel"/>
     <w:tmpl w:val="7750C7CA"/>
@@ -4659,7 +4761,7 @@
       </w:rPr>
     </w:lvl>
   </w:abstractNum>
-  <w:abstractNum w:abstractNumId="8">
+  <w:abstractNum w:abstractNumId="8" w15:restartNumberingAfterBreak="0">
     <w:nsid w:val="399B24A1"/>
     <w:multiLevelType w:val="hybridMultilevel"/>
     <w:tmpl w:val="DD9E96F0"/>
@@ -4799,7 +4901,7 @@
       </w:rPr>
     </w:lvl>
   </w:abstractNum>
-  <w:abstractNum w:abstractNumId="9">
+  <w:abstractNum w:abstractNumId="9" w15:restartNumberingAfterBreak="0">
     <w:nsid w:val="3BEE471E"/>
     <w:multiLevelType w:val="hybridMultilevel"/>
     <w:tmpl w:val="692E9720"/>
@@ -4911,7 +5013,7 @@
       </w:rPr>
     </w:lvl>
   </w:abstractNum>
-  <w:abstractNum w:abstractNumId="10">
+  <w:abstractNum w:abstractNumId="10" w15:restartNumberingAfterBreak="0">
     <w:nsid w:val="42056D7A"/>
     <w:multiLevelType w:val="hybridMultilevel"/>
     <w:tmpl w:val="7DC8D6A8"/>
@@ -5025,7 +5127,7 @@
       </w:rPr>
     </w:lvl>
   </w:abstractNum>
-  <w:abstractNum w:abstractNumId="11">
+  <w:abstractNum w:abstractNumId="11" w15:restartNumberingAfterBreak="0">
     <w:nsid w:val="43EE5393"/>
     <w:multiLevelType w:val="hybridMultilevel"/>
     <w:tmpl w:val="F36E8588"/>
@@ -5165,7 +5267,7 @@
       </w:rPr>
     </w:lvl>
   </w:abstractNum>
-  <w:abstractNum w:abstractNumId="12">
+  <w:abstractNum w:abstractNumId="12" w15:restartNumberingAfterBreak="0">
     <w:nsid w:val="4B0F4EDA"/>
     <w:multiLevelType w:val="hybridMultilevel"/>
     <w:tmpl w:val="A728212C"/>
@@ -5278,7 +5380,7 @@
       </w:rPr>
     </w:lvl>
   </w:abstractNum>
-  <w:abstractNum w:abstractNumId="13">
+  <w:abstractNum w:abstractNumId="13" w15:restartNumberingAfterBreak="0">
     <w:nsid w:val="58C37502"/>
     <w:multiLevelType w:val="multilevel"/>
     <w:tmpl w:val="078C064E"/>
@@ -5391,7 +5493,7 @@
       </w:rPr>
     </w:lvl>
   </w:abstractNum>
-  <w:abstractNum w:abstractNumId="14">
+  <w:abstractNum w:abstractNumId="14" w15:restartNumberingAfterBreak="0">
     <w:nsid w:val="65E715FB"/>
     <w:multiLevelType w:val="hybridMultilevel"/>
     <w:tmpl w:val="1AFA364C"/>
@@ -5504,7 +5606,7 @@
       </w:rPr>
     </w:lvl>
   </w:abstractNum>
-  <w:abstractNum w:abstractNumId="15">
+  <w:abstractNum w:abstractNumId="15" w15:restartNumberingAfterBreak="0">
     <w:nsid w:val="6BCA633C"/>
     <w:multiLevelType w:val="hybridMultilevel"/>
     <w:tmpl w:val="7310888E"/>
@@ -5617,7 +5719,7 @@
       </w:rPr>
     </w:lvl>
   </w:abstractNum>
-  <w:abstractNum w:abstractNumId="16">
+  <w:abstractNum w:abstractNumId="16" w15:restartNumberingAfterBreak="0">
     <w:nsid w:val="6DF810B6"/>
     <w:multiLevelType w:val="hybridMultilevel"/>
     <w:tmpl w:val="568216BC"/>
@@ -5729,7 +5831,7 @@
       </w:rPr>
     </w:lvl>
   </w:abstractNum>
-  <w:abstractNum w:abstractNumId="17">
+  <w:abstractNum w:abstractNumId="17" w15:restartNumberingAfterBreak="0">
     <w:nsid w:val="7ABB28A6"/>
     <w:multiLevelType w:val="multilevel"/>
     <w:tmpl w:val="7310888E"/>
@@ -5900,7 +6002,7 @@
 </file>
 
 <file path=word/styles.xml><?xml version="1.0" encoding="utf-8"?>
-<w:styles xmlns:mc="http://schemas.openxmlformats.org/markup-compatibility/2006" xmlns:r="http://schemas.openxmlformats.org/officeDocument/2006/relationships" xmlns:w="http://schemas.openxmlformats.org/wordprocessingml/2006/main" xmlns:w14="http://schemas.microsoft.com/office/word/2010/wordml" mc:Ignorable="w14">
+<w:styles xmlns:mc="http://schemas.openxmlformats.org/markup-compatibility/2006" xmlns:r="http://schemas.openxmlformats.org/officeDocument/2006/relationships" xmlns:w="http://schemas.openxmlformats.org/wordprocessingml/2006/main" xmlns:w14="http://schemas.microsoft.com/office/word/2010/wordml" xmlns:w15="http://schemas.microsoft.com/office/word/2012/wordml" xmlns:w16se="http://schemas.microsoft.com/office/word/2015/wordml/symex" mc:Ignorable="w14 w15 w16se">
   <w:docDefaults>
     <w:rPrDefault>
       <w:rPr>
@@ -5910,7 +6012,7 @@
     </w:rPrDefault>
     <w:pPrDefault/>
   </w:docDefaults>
-  <w:latentStyles w:defLockedState="0" w:defUIPriority="0" w:defSemiHidden="0" w:defUnhideWhenUsed="0" w:defQFormat="0" w:count="276">
+  <w:latentStyles w:defLockedState="0" w:defUIPriority="0" w:defSemiHidden="0" w:defUnhideWhenUsed="0" w:defQFormat="0" w:count="372">
     <w:lsdException w:name="Normal" w:qFormat="1"/>
     <w:lsdException w:name="heading 1" w:qFormat="1"/>
     <w:lsdException w:name="heading 2" w:qFormat="1"/>
@@ -5921,21 +6023,140 @@
     <w:lsdException w:name="heading 7" w:semiHidden="1" w:unhideWhenUsed="1" w:qFormat="1"/>
     <w:lsdException w:name="heading 8" w:semiHidden="1" w:unhideWhenUsed="1" w:qFormat="1"/>
     <w:lsdException w:name="heading 9" w:semiHidden="1" w:unhideWhenUsed="1" w:qFormat="1"/>
+    <w:lsdException w:name="index 6" w:semiHidden="1" w:unhideWhenUsed="1"/>
+    <w:lsdException w:name="index 7" w:semiHidden="1" w:unhideWhenUsed="1"/>
+    <w:lsdException w:name="index 8" w:semiHidden="1" w:unhideWhenUsed="1"/>
+    <w:lsdException w:name="index 9" w:semiHidden="1" w:unhideWhenUsed="1"/>
+    <w:lsdException w:name="toc 1" w:semiHidden="1" w:unhideWhenUsed="1"/>
+    <w:lsdException w:name="toc 2" w:semiHidden="1" w:unhideWhenUsed="1"/>
+    <w:lsdException w:name="toc 3" w:semiHidden="1" w:unhideWhenUsed="1"/>
+    <w:lsdException w:name="toc 4" w:semiHidden="1" w:unhideWhenUsed="1"/>
+    <w:lsdException w:name="toc 5" w:semiHidden="1" w:unhideWhenUsed="1"/>
+    <w:lsdException w:name="toc 6" w:semiHidden="1" w:unhideWhenUsed="1"/>
+    <w:lsdException w:name="toc 7" w:semiHidden="1" w:unhideWhenUsed="1"/>
+    <w:lsdException w:name="toc 8" w:semiHidden="1" w:unhideWhenUsed="1"/>
+    <w:lsdException w:name="toc 9" w:semiHidden="1" w:unhideWhenUsed="1"/>
+    <w:lsdException w:name="Normal Indent" w:semiHidden="1" w:unhideWhenUsed="1"/>
+    <w:lsdException w:name="footnote text" w:semiHidden="1" w:unhideWhenUsed="1"/>
+    <w:lsdException w:name="annotation text" w:semiHidden="1" w:unhideWhenUsed="1"/>
+    <w:lsdException w:name="header" w:semiHidden="1" w:unhideWhenUsed="1"/>
+    <w:lsdException w:name="footer" w:semiHidden="1" w:unhideWhenUsed="1"/>
+    <w:lsdException w:name="index heading" w:semiHidden="1" w:unhideWhenUsed="1"/>
     <w:lsdException w:name="caption" w:semiHidden="1" w:unhideWhenUsed="1" w:qFormat="1"/>
+    <w:lsdException w:name="table of figures" w:semiHidden="1" w:unhideWhenUsed="1"/>
+    <w:lsdException w:name="envelope address" w:semiHidden="1" w:unhideWhenUsed="1"/>
+    <w:lsdException w:name="envelope return" w:semiHidden="1" w:unhideWhenUsed="1"/>
+    <w:lsdException w:name="footnote reference" w:semiHidden="1" w:unhideWhenUsed="1"/>
+    <w:lsdException w:name="annotation reference" w:semiHidden="1" w:unhideWhenUsed="1"/>
+    <w:lsdException w:name="line number" w:semiHidden="1" w:unhideWhenUsed="1"/>
+    <w:lsdException w:name="page number" w:semiHidden="1" w:unhideWhenUsed="1"/>
+    <w:lsdException w:name="endnote reference" w:semiHidden="1" w:unhideWhenUsed="1"/>
+    <w:lsdException w:name="endnote text" w:semiHidden="1" w:unhideWhenUsed="1"/>
+    <w:lsdException w:name="table of authorities" w:semiHidden="1" w:unhideWhenUsed="1"/>
+    <w:lsdException w:name="macro" w:semiHidden="1" w:unhideWhenUsed="1"/>
+    <w:lsdException w:name="toa heading" w:semiHidden="1" w:unhideWhenUsed="1"/>
+    <w:lsdException w:name="List" w:semiHidden="1" w:unhideWhenUsed="1"/>
+    <w:lsdException w:name="List Bullet" w:semiHidden="1" w:unhideWhenUsed="1"/>
+    <w:lsdException w:name="List Number" w:semiHidden="1" w:unhideWhenUsed="1"/>
+    <w:lsdException w:name="List 2" w:semiHidden="1" w:unhideWhenUsed="1"/>
+    <w:lsdException w:name="List 3" w:semiHidden="1" w:unhideWhenUsed="1"/>
+    <w:lsdException w:name="List 4" w:semiHidden="1" w:unhideWhenUsed="1"/>
+    <w:lsdException w:name="List 5" w:semiHidden="1" w:unhideWhenUsed="1"/>
+    <w:lsdException w:name="List Bullet 2" w:semiHidden="1" w:unhideWhenUsed="1"/>
+    <w:lsdException w:name="List Bullet 3" w:semiHidden="1" w:unhideWhenUsed="1"/>
+    <w:lsdException w:name="List Bullet 4" w:semiHidden="1" w:unhideWhenUsed="1"/>
+    <w:lsdException w:name="List Number 2" w:semiHidden="1" w:unhideWhenUsed="1"/>
+    <w:lsdException w:name="List Number 3" w:semiHidden="1" w:unhideWhenUsed="1"/>
     <w:lsdException w:name="Title" w:qFormat="1"/>
+    <w:lsdException w:name="Closing" w:semiHidden="1" w:unhideWhenUsed="1"/>
+    <w:lsdException w:name="Signature" w:semiHidden="1" w:unhideWhenUsed="1"/>
+    <w:lsdException w:name="Default Paragraph Font" w:semiHidden="1" w:unhideWhenUsed="1"/>
+    <w:lsdException w:name="Body Text" w:semiHidden="1" w:unhideWhenUsed="1"/>
+    <w:lsdException w:name="Body Text Indent" w:semiHidden="1" w:unhideWhenUsed="1"/>
+    <w:lsdException w:name="List Continue" w:semiHidden="1" w:unhideWhenUsed="1"/>
+    <w:lsdException w:name="List Continue 2" w:semiHidden="1" w:unhideWhenUsed="1"/>
+    <w:lsdException w:name="List Continue 3" w:semiHidden="1" w:unhideWhenUsed="1"/>
+    <w:lsdException w:name="List Continue 4" w:semiHidden="1" w:unhideWhenUsed="1"/>
+    <w:lsdException w:name="List Continue 5" w:semiHidden="1" w:unhideWhenUsed="1"/>
+    <w:lsdException w:name="Message Header" w:semiHidden="1" w:unhideWhenUsed="1"/>
     <w:lsdException w:name="Subtitle" w:qFormat="1"/>
+    <w:lsdException w:name="Salutation" w:semiHidden="1" w:unhideWhenUsed="1"/>
+    <w:lsdException w:name="Date" w:semiHidden="1" w:unhideWhenUsed="1"/>
+    <w:lsdException w:name="Body Text First Indent" w:semiHidden="1" w:unhideWhenUsed="1"/>
+    <w:lsdException w:name="Body Text First Indent 2" w:semiHidden="1" w:unhideWhenUsed="1"/>
+    <w:lsdException w:name="Note Heading" w:semiHidden="1" w:unhideWhenUsed="1"/>
+    <w:lsdException w:name="Body Text 2" w:semiHidden="1" w:unhideWhenUsed="1"/>
+    <w:lsdException w:name="Body Text 3" w:semiHidden="1" w:unhideWhenUsed="1"/>
+    <w:lsdException w:name="FollowedHyperlink" w:semiHidden="1" w:unhideWhenUsed="1"/>
     <w:lsdException w:name="Strong" w:uiPriority="22" w:qFormat="1"/>
     <w:lsdException w:name="Emphasis" w:qFormat="1"/>
+    <w:lsdException w:name="Document Map" w:semiHidden="1" w:unhideWhenUsed="1"/>
+    <w:lsdException w:name="Plain Text" w:semiHidden="1" w:unhideWhenUsed="1"/>
+    <w:lsdException w:name="E-mail Signature" w:semiHidden="1" w:unhideWhenUsed="1"/>
+    <w:lsdException w:name="HTML Top of Form" w:semiHidden="1" w:unhideWhenUsed="1"/>
+    <w:lsdException w:name="HTML Bottom of Form" w:semiHidden="1" w:unhideWhenUsed="1"/>
+    <w:lsdException w:name="Normal (Web)" w:semiHidden="1" w:unhideWhenUsed="1"/>
+    <w:lsdException w:name="HTML Acronym" w:semiHidden="1" w:unhideWhenUsed="1"/>
+    <w:lsdException w:name="HTML Address" w:semiHidden="1" w:unhideWhenUsed="1"/>
+    <w:lsdException w:name="HTML Cite" w:semiHidden="1" w:unhideWhenUsed="1"/>
+    <w:lsdException w:name="HTML Code" w:semiHidden="1" w:unhideWhenUsed="1"/>
+    <w:lsdException w:name="HTML Definition" w:semiHidden="1" w:unhideWhenUsed="1"/>
+    <w:lsdException w:name="HTML Keyboard" w:semiHidden="1" w:unhideWhenUsed="1"/>
+    <w:lsdException w:name="HTML Preformatted" w:semiHidden="1" w:unhideWhenUsed="1"/>
+    <w:lsdException w:name="HTML Sample" w:semiHidden="1" w:unhideWhenUsed="1"/>
+    <w:lsdException w:name="HTML Typewriter" w:semiHidden="1" w:unhideWhenUsed="1"/>
+    <w:lsdException w:name="HTML Variable" w:semiHidden="1" w:unhideWhenUsed="1"/>
+    <w:lsdException w:name="Normal Table" w:semiHidden="1" w:unhideWhenUsed="1"/>
+    <w:lsdException w:name="annotation subject" w:semiHidden="1" w:unhideWhenUsed="1"/>
+    <w:lsdException w:name="No List" w:semiHidden="1" w:unhideWhenUsed="1"/>
+    <w:lsdException w:name="Outline List 1" w:semiHidden="1" w:unhideWhenUsed="1"/>
+    <w:lsdException w:name="Outline List 2" w:semiHidden="1" w:unhideWhenUsed="1"/>
+    <w:lsdException w:name="Outline List 3" w:semiHidden="1" w:unhideWhenUsed="1"/>
+    <w:lsdException w:name="Table Simple 1" w:semiHidden="1" w:unhideWhenUsed="1"/>
+    <w:lsdException w:name="Table Simple 2" w:semiHidden="1" w:unhideWhenUsed="1"/>
+    <w:lsdException w:name="Table Simple 3" w:semiHidden="1" w:unhideWhenUsed="1"/>
+    <w:lsdException w:name="Table Classic 1" w:semiHidden="1" w:unhideWhenUsed="1"/>
+    <w:lsdException w:name="Table Classic 2" w:semiHidden="1" w:unhideWhenUsed="1"/>
+    <w:lsdException w:name="Table Classic 3" w:semiHidden="1" w:unhideWhenUsed="1"/>
+    <w:lsdException w:name="Table Classic 4" w:semiHidden="1" w:unhideWhenUsed="1"/>
+    <w:lsdException w:name="Table Colorful 1" w:semiHidden="1" w:unhideWhenUsed="1"/>
+    <w:lsdException w:name="Table Colorful 2" w:semiHidden="1" w:unhideWhenUsed="1"/>
+    <w:lsdException w:name="Table Colorful 3" w:semiHidden="1" w:unhideWhenUsed="1"/>
+    <w:lsdException w:name="Table Columns 1" w:semiHidden="1" w:unhideWhenUsed="1"/>
+    <w:lsdException w:name="Table Columns 2" w:semiHidden="1" w:unhideWhenUsed="1"/>
+    <w:lsdException w:name="Table Columns 3" w:semiHidden="1" w:unhideWhenUsed="1"/>
+    <w:lsdException w:name="Table Columns 4" w:semiHidden="1" w:unhideWhenUsed="1"/>
+    <w:lsdException w:name="Table Columns 5" w:semiHidden="1" w:unhideWhenUsed="1"/>
+    <w:lsdException w:name="Table Grid 1" w:semiHidden="1" w:unhideWhenUsed="1"/>
+    <w:lsdException w:name="Table Grid 2" w:semiHidden="1" w:unhideWhenUsed="1"/>
+    <w:lsdException w:name="Table Grid 3" w:semiHidden="1" w:unhideWhenUsed="1"/>
+    <w:lsdException w:name="Table Grid 4" w:semiHidden="1" w:unhideWhenUsed="1"/>
+    <w:lsdException w:name="Table Grid 5" w:semiHidden="1" w:unhideWhenUsed="1"/>
+    <w:lsdException w:name="Table Grid 6" w:semiHidden="1" w:unhideWhenUsed="1"/>
+    <w:lsdException w:name="Table Grid 7" w:semiHidden="1" w:unhideWhenUsed="1"/>
+    <w:lsdException w:name="Table Grid 8" w:semiHidden="1" w:unhideWhenUsed="1"/>
+    <w:lsdException w:name="Table List 1" w:semiHidden="1" w:unhideWhenUsed="1"/>
+    <w:lsdException w:name="Table List 2" w:semiHidden="1" w:unhideWhenUsed="1"/>
+    <w:lsdException w:name="Table List 3" w:semiHidden="1" w:unhideWhenUsed="1"/>
+    <w:lsdException w:name="Table List 4" w:semiHidden="1" w:unhideWhenUsed="1"/>
+    <w:lsdException w:name="Table List 5" w:semiHidden="1" w:unhideWhenUsed="1"/>
+    <w:lsdException w:name="Table List 6" w:semiHidden="1" w:unhideWhenUsed="1"/>
+    <w:lsdException w:name="Table List 7" w:semiHidden="1" w:unhideWhenUsed="1"/>
+    <w:lsdException w:name="Table List 8" w:semiHidden="1" w:unhideWhenUsed="1"/>
+    <w:lsdException w:name="Table 3D effects 1" w:semiHidden="1" w:unhideWhenUsed="1"/>
+    <w:lsdException w:name="Table 3D effects 2" w:semiHidden="1" w:unhideWhenUsed="1"/>
+    <w:lsdException w:name="Table 3D effects 3" w:semiHidden="1" w:unhideWhenUsed="1"/>
+    <w:lsdException w:name="Table Contemporary" w:semiHidden="1" w:unhideWhenUsed="1"/>
+    <w:lsdException w:name="Table Elegant" w:semiHidden="1" w:unhideWhenUsed="1"/>
+    <w:lsdException w:name="Table Professional" w:semiHidden="1" w:unhideWhenUsed="1"/>
+    <w:lsdException w:name="Table Subtle 1" w:semiHidden="1" w:unhideWhenUsed="1"/>
+    <w:lsdException w:name="Table Subtle 2" w:semiHidden="1" w:unhideWhenUsed="1"/>
+    <w:lsdException w:name="Table Web 1" w:semiHidden="1" w:unhideWhenUsed="1"/>
+    <w:lsdException w:name="Table Web 2" w:semiHidden="1" w:unhideWhenUsed="1"/>
+    <w:lsdException w:name="Table Web 3" w:semiHidden="1" w:unhideWhenUsed="1"/>
+    <w:lsdException w:name="Balloon Text" w:semiHidden="1" w:unhideWhenUsed="1"/>
     <w:lsdException w:name="Table Grid" w:uiPriority="59"/>
-    <w:lsdException w:name="Note Level 1" w:semiHidden="1" w:uiPriority="99" w:unhideWhenUsed="1"/>
-    <w:lsdException w:name="Note Level 2" w:semiHidden="1" w:uiPriority="99" w:unhideWhenUsed="1"/>
-    <w:lsdException w:name="Note Level 3" w:semiHidden="1" w:uiPriority="99" w:unhideWhenUsed="1"/>
-    <w:lsdException w:name="Note Level 4" w:semiHidden="1" w:uiPriority="99" w:unhideWhenUsed="1"/>
-    <w:lsdException w:name="Note Level 5" w:semiHidden="1" w:uiPriority="99" w:unhideWhenUsed="1"/>
-    <w:lsdException w:name="Note Level 6" w:semiHidden="1" w:uiPriority="99" w:unhideWhenUsed="1"/>
-    <w:lsdException w:name="Note Level 7" w:semiHidden="1" w:uiPriority="99" w:unhideWhenUsed="1"/>
-    <w:lsdException w:name="Note Level 8" w:semiHidden="1" w:uiPriority="99" w:unhideWhenUsed="1"/>
-    <w:lsdException w:name="Note Level 9" w:semiHidden="1" w:uiPriority="99" w:unhideWhenUsed="1"/>
+    <w:lsdException w:name="Table Theme" w:semiHidden="1" w:unhideWhenUsed="1"/>
     <w:lsdException w:name="Placeholder Text" w:semiHidden="1" w:uiPriority="99"/>
     <w:lsdException w:name="No Spacing" w:uiPriority="1" w:qFormat="1"/>
     <w:lsdException w:name="Light Shading" w:uiPriority="60"/>
@@ -6047,6 +6268,102 @@
     <w:lsdException w:name="Book Title" w:uiPriority="33" w:qFormat="1"/>
     <w:lsdException w:name="Bibliography" w:semiHidden="1" w:uiPriority="37" w:unhideWhenUsed="1"/>
     <w:lsdException w:name="TOC Heading" w:semiHidden="1" w:uiPriority="39" w:unhideWhenUsed="1" w:qFormat="1"/>
+    <w:lsdException w:name="Grid Table 4" w:uiPriority="49"/>
+    <w:lsdException w:name="Grid Table 5 Dark" w:uiPriority="50"/>
+    <w:lsdException w:name="Grid Table 6 Colorful" w:uiPriority="51"/>
+    <w:lsdException w:name="Grid Table 7 Colorful" w:uiPriority="52"/>
+    <w:lsdException w:name="Grid Table 1 Light Accent 1" w:uiPriority="46"/>
+    <w:lsdException w:name="Grid Table 2 Accent 1" w:uiPriority="47"/>
+    <w:lsdException w:name="Grid Table 3 Accent 1" w:uiPriority="48"/>
+    <w:lsdException w:name="Grid Table 4 Accent 1" w:uiPriority="49"/>
+    <w:lsdException w:name="Grid Table 5 Dark Accent 1" w:uiPriority="50"/>
+    <w:lsdException w:name="Grid Table 6 Colorful Accent 1" w:uiPriority="51"/>
+    <w:lsdException w:name="Grid Table 7 Colorful Accent 1" w:uiPriority="52"/>
+    <w:lsdException w:name="Grid Table 1 Light Accent 2" w:uiPriority="46"/>
+    <w:lsdException w:name="Grid Table 2 Accent 2" w:uiPriority="47"/>
+    <w:lsdException w:name="Grid Table 3 Accent 2" w:uiPriority="48"/>
+    <w:lsdException w:name="Grid Table 4 Accent 2" w:uiPriority="49"/>
+    <w:lsdException w:name="Grid Table 5 Dark Accent 2" w:uiPriority="50"/>
+    <w:lsdException w:name="Grid Table 6 Colorful Accent 2" w:uiPriority="51"/>
+    <w:lsdException w:name="Grid Table 7 Colorful Accent 2" w:uiPriority="52"/>
+    <w:lsdException w:name="Grid Table 1 Light Accent 3" w:uiPriority="46"/>
+    <w:lsdException w:name="Grid Table 2 Accent 3" w:uiPriority="47"/>
+    <w:lsdException w:name="Grid Table 3 Accent 3" w:uiPriority="48"/>
+    <w:lsdException w:name="Grid Table 4 Accent 3" w:uiPriority="49"/>
+    <w:lsdException w:name="Grid Table 5 Dark Accent 3" w:uiPriority="50"/>
+    <w:lsdException w:name="Grid Table 6 Colorful Accent 3" w:uiPriority="51"/>
+    <w:lsdException w:name="Grid Table 7 Colorful Accent 3" w:uiPriority="52"/>
+    <w:lsdException w:name="Grid Table 1 Light Accent 4" w:uiPriority="46"/>
+    <w:lsdException w:name="Grid Table 2 Accent 4" w:uiPriority="47"/>
+    <w:lsdException w:name="Grid Table 3 Accent 4" w:uiPriority="48"/>
+    <w:lsdException w:name="Grid Table 4 Accent 4" w:uiPriority="49"/>
+    <w:lsdException w:name="Grid Table 5 Dark Accent 4" w:uiPriority="50"/>
+    <w:lsdException w:name="Grid Table 6 Colorful Accent 4" w:uiPriority="51"/>
+    <w:lsdException w:name="Grid Table 7 Colorful Accent 4" w:uiPriority="52"/>
+    <w:lsdException w:name="Grid Table 1 Light Accent 5" w:uiPriority="46"/>
+    <w:lsdException w:name="Grid Table 2 Accent 5" w:uiPriority="47"/>
+    <w:lsdException w:name="Grid Table 3 Accent 5" w:uiPriority="48"/>
+    <w:lsdException w:name="Grid Table 4 Accent 5" w:uiPriority="49"/>
+    <w:lsdException w:name="Grid Table 5 Dark Accent 5" w:uiPriority="50"/>
+    <w:lsdException w:name="Grid Table 6 Colorful Accent 5" w:uiPriority="51"/>
+    <w:lsdException w:name="Grid Table 7 Colorful Accent 5" w:uiPriority="52"/>
+    <w:lsdException w:name="Grid Table 1 Light Accent 6" w:uiPriority="46"/>
+    <w:lsdException w:name="Grid Table 2 Accent 6" w:uiPriority="47"/>
+    <w:lsdException w:name="Grid Table 3 Accent 6" w:uiPriority="48"/>
+    <w:lsdException w:name="Grid Table 4 Accent 6" w:uiPriority="49"/>
+    <w:lsdException w:name="Grid Table 5 Dark Accent 6" w:uiPriority="50"/>
+    <w:lsdException w:name="Grid Table 6 Colorful Accent 6" w:uiPriority="51"/>
+    <w:lsdException w:name="Grid Table 7 Colorful Accent 6" w:uiPriority="52"/>
+    <w:lsdException w:name="List Table 1 Light" w:uiPriority="46"/>
+    <w:lsdException w:name="List Table 2" w:uiPriority="47"/>
+    <w:lsdException w:name="List Table 3" w:uiPriority="48"/>
+    <w:lsdException w:name="List Table 4" w:uiPriority="49"/>
+    <w:lsdException w:name="List Table 5 Dark" w:uiPriority="50"/>
+    <w:lsdException w:name="List Table 6 Colorful" w:uiPriority="51"/>
+    <w:lsdException w:name="List Table 7 Colorful" w:uiPriority="52"/>
+    <w:lsdException w:name="List Table 1 Light Accent 1" w:uiPriority="46"/>
+    <w:lsdException w:name="List Table 2 Accent 1" w:uiPriority="47"/>
+    <w:lsdException w:name="List Table 3 Accent 1" w:uiPriority="48"/>
+    <w:lsdException w:name="List Table 4 Accent 1" w:uiPriority="49"/>
+    <w:lsdException w:name="List Table 5 Dark Accent 1" w:uiPriority="50"/>
+    <w:lsdException w:name="List Table 6 Colorful Accent 1" w:uiPriority="51"/>
+    <w:lsdException w:name="List Table 7 Colorful Accent 1" w:uiPriority="52"/>
+    <w:lsdException w:name="List Table 1 Light Accent 2" w:uiPriority="46"/>
+    <w:lsdException w:name="List Table 2 Accent 2" w:uiPriority="47"/>
+    <w:lsdException w:name="List Table 3 Accent 2" w:uiPriority="48"/>
+    <w:lsdException w:name="List Table 4 Accent 2" w:uiPriority="49"/>
+    <w:lsdException w:name="List Table 5 Dark Accent 2" w:uiPriority="50"/>
+    <w:lsdException w:name="List Table 6 Colorful Accent 2" w:uiPriority="51"/>
+    <w:lsdException w:name="List Table 7 Colorful Accent 2" w:uiPriority="52"/>
+    <w:lsdException w:name="List Table 1 Light Accent 3" w:uiPriority="46"/>
+    <w:lsdException w:name="List Table 2 Accent 3" w:uiPriority="47"/>
+    <w:lsdException w:name="List Table 3 Accent 3" w:uiPriority="48"/>
+    <w:lsdException w:name="List Table 4 Accent 3" w:uiPriority="49"/>
+    <w:lsdException w:name="List Table 5 Dark Accent 3" w:uiPriority="50"/>
+    <w:lsdException w:name="List Table 6 Colorful Accent 3" w:uiPriority="51"/>
+    <w:lsdException w:name="List Table 7 Colorful Accent 3" w:uiPriority="52"/>
+    <w:lsdException w:name="List Table 1 Light Accent 4" w:uiPriority="46"/>
+    <w:lsdException w:name="List Table 2 Accent 4" w:uiPriority="47"/>
+    <w:lsdException w:name="List Table 3 Accent 4" w:uiPriority="48"/>
+    <w:lsdException w:name="List Table 4 Accent 4" w:uiPriority="49"/>
+    <w:lsdException w:name="List Table 5 Dark Accent 4" w:uiPriority="50"/>
+    <w:lsdException w:name="List Table 6 Colorful Accent 4" w:uiPriority="51"/>
+    <w:lsdException w:name="List Table 7 Colorful Accent 4" w:uiPriority="52"/>
+    <w:lsdException w:name="List Table 1 Light Accent 5" w:uiPriority="46"/>
+    <w:lsdException w:name="List Table 2 Accent 5" w:uiPriority="47"/>
+    <w:lsdException w:name="List Table 3 Accent 5" w:uiPriority="48"/>
+    <w:lsdException w:name="List Table 4 Accent 5" w:uiPriority="49"/>
+    <w:lsdException w:name="List Table 5 Dark Accent 5" w:uiPriority="50"/>
+    <w:lsdException w:name="List Table 6 Colorful Accent 5" w:uiPriority="51"/>
+    <w:lsdException w:name="List Table 7 Colorful Accent 5" w:uiPriority="52"/>
+    <w:lsdException w:name="List Table 1 Light Accent 6" w:uiPriority="46"/>
+    <w:lsdException w:name="List Table 2 Accent 6" w:uiPriority="47"/>
+    <w:lsdException w:name="List Table 3 Accent 6" w:uiPriority="48"/>
+    <w:lsdException w:name="List Table 4 Accent 6" w:uiPriority="49"/>
+    <w:lsdException w:name="List Table 5 Dark Accent 6" w:uiPriority="50"/>
+    <w:lsdException w:name="List Table 6 Colorful Accent 6" w:uiPriority="51"/>
+    <w:lsdException w:name="List Table 7 Colorful Accent 6" w:uiPriority="52"/>
+    <w:lsdException w:name="Mention" w:semiHidden="1" w:uiPriority="99" w:unhideWhenUsed="1"/>
   </w:latentStyles>
   <w:style w:type="paragraph" w:default="1" w:styleId="Normal">
     <w:name w:val="Normal"/>
@@ -6272,13 +6589,12 @@
       <w:contextualSpacing/>
     </w:pPr>
   </w:style>
-  <w:style w:type="table" w:styleId="Grille">
+  <w:style w:type="table" w:styleId="Grilledutableau">
     <w:name w:val="Table Grid"/>
     <w:basedOn w:val="TableauNormal"/>
     <w:uiPriority w:val="59"/>
     <w:rsid w:val="00D32331"/>
     <w:tblPr>
-      <w:tblInd w:w="0" w:type="dxa"/>
       <w:tblBorders>
         <w:top w:val="single" w:sz="4" w:space="0" w:color="auto"/>
         <w:left w:val="single" w:sz="4" w:space="0" w:color="auto"/>
@@ -6287,508 +6603,6 @@
         <w:insideH w:val="single" w:sz="4" w:space="0" w:color="auto"/>
         <w:insideV w:val="single" w:sz="4" w:space="0" w:color="auto"/>
       </w:tblBorders>
-      <w:tblCellMar>
-        <w:top w:w="0" w:type="dxa"/>
-        <w:left w:w="108" w:type="dxa"/>
-        <w:bottom w:w="0" w:type="dxa"/>
-        <w:right w:w="108" w:type="dxa"/>
-      </w:tblCellMar>
-    </w:tblPr>
-  </w:style>
-  <w:style w:type="paragraph" w:styleId="Notedefin">
-    <w:name w:val="endnote text"/>
-    <w:basedOn w:val="Normal"/>
-    <w:link w:val="NotedefinCar"/>
-    <w:rsid w:val="00F00A36"/>
-    <w:rPr>
-      <w:rFonts w:ascii="New York" w:hAnsi="New York"/>
-      <w:sz w:val="20"/>
-      <w:szCs w:val="20"/>
-      <w:lang w:val="fr-FR"/>
-    </w:rPr>
-  </w:style>
-  <w:style w:type="character" w:customStyle="1" w:styleId="NotedefinCar">
-    <w:name w:val="Note de fin Car"/>
-    <w:basedOn w:val="Policepardfaut"/>
-    <w:link w:val="Notedefin"/>
-    <w:rsid w:val="00F00A36"/>
-    <w:rPr>
-      <w:rFonts w:ascii="New York" w:hAnsi="New York"/>
-    </w:rPr>
-  </w:style>
-  <w:style w:type="character" w:styleId="Lienhypertexte">
-    <w:name w:val="Hyperlink"/>
-    <w:rsid w:val="00F00A36"/>
-    <w:rPr>
-      <w:color w:val="0000FF"/>
-      <w:u w:val="single"/>
-    </w:rPr>
-  </w:style>
-  <w:style w:type="character" w:styleId="lev">
-    <w:name w:val="Strong"/>
-    <w:basedOn w:val="Policepardfaut"/>
-    <w:uiPriority w:val="22"/>
-    <w:qFormat/>
-    <w:rsid w:val="00506E0E"/>
-    <w:rPr>
-      <w:b/>
-      <w:bCs/>
-    </w:rPr>
-  </w:style>
-  <w:style w:type="paragraph" w:styleId="Lgende">
-    <w:name w:val="caption"/>
-    <w:basedOn w:val="Normal"/>
-    <w:next w:val="Normal"/>
-    <w:unhideWhenUsed/>
-    <w:qFormat/>
-    <w:rsid w:val="001107B8"/>
-    <w:pPr>
-      <w:spacing w:after="200"/>
-    </w:pPr>
-    <w:rPr>
-      <w:b/>
-      <w:bCs/>
-      <w:color w:val="4F81BD" w:themeColor="accent1"/>
-      <w:sz w:val="18"/>
-      <w:szCs w:val="18"/>
-    </w:rPr>
-  </w:style>
-  <w:style w:type="character" w:customStyle="1" w:styleId="apple-converted-space">
-    <w:name w:val="apple-converted-space"/>
-    <w:basedOn w:val="Policepardfaut"/>
-    <w:rsid w:val="005246C3"/>
-  </w:style>
-  <w:style w:type="paragraph" w:styleId="Textedebulles">
-    <w:name w:val="Balloon Text"/>
-    <w:basedOn w:val="Normal"/>
-    <w:link w:val="TextedebullesCar"/>
-    <w:rsid w:val="005246C3"/>
-    <w:rPr>
-      <w:rFonts w:ascii="Lucida Grande" w:hAnsi="Lucida Grande" w:cs="Lucida Grande"/>
-      <w:sz w:val="18"/>
-      <w:szCs w:val="18"/>
-    </w:rPr>
-  </w:style>
-  <w:style w:type="character" w:customStyle="1" w:styleId="TextedebullesCar">
-    <w:name w:val="Texte de bulles Car"/>
-    <w:basedOn w:val="Policepardfaut"/>
-    <w:link w:val="Textedebulles"/>
-    <w:rsid w:val="005246C3"/>
-    <w:rPr>
-      <w:rFonts w:ascii="Lucida Grande" w:hAnsi="Lucida Grande" w:cs="Lucida Grande"/>
-      <w:sz w:val="18"/>
-      <w:szCs w:val="18"/>
-      <w:lang w:val="fr-CA"/>
-    </w:rPr>
-  </w:style>
-  <w:style w:type="character" w:customStyle="1" w:styleId="En-tteCar">
-    <w:name w:val="En-tête Car"/>
-    <w:basedOn w:val="Policepardfaut"/>
-    <w:link w:val="En-tte"/>
-    <w:rsid w:val="006C2BA7"/>
-    <w:rPr>
-      <w:sz w:val="24"/>
-      <w:szCs w:val="24"/>
-      <w:lang w:val="fr-CA"/>
-    </w:rPr>
-  </w:style>
-</w:styles>
-</file>
-
-<file path=word/stylesWithEffects.xml><?xml version="1.0" encoding="utf-8"?>
-<w:styles xmlns:wpc="http://schemas.microsoft.com/office/word/2010/wordprocessingCanvas" xmlns:mo="http://schemas.microsoft.com/office/mac/office/2008/main" xmlns:mc="http://schemas.openxmlformats.org/markup-compatibility/2006" xmlns:mv="urn:schemas-microsoft-com:mac:vml" xmlns:o="urn:schemas-microsoft-com:office:office" xmlns:r="http://schemas.openxmlformats.org/officeDocument/2006/relationships" xmlns:m="http://schemas.openxmlformats.org/officeDocument/2006/math" xmlns:v="urn:schemas-microsoft-com:vml" xmlns:wp14="http://schemas.microsoft.com/office/word/2010/wordprocessingDrawing" xmlns:wp="http://schemas.openxmlformats.org/drawingml/2006/wordprocessingDrawing" xmlns:w10="urn:schemas-microsoft-com:office:word" xmlns:w="http://schemas.openxmlformats.org/wordprocessingml/2006/main" xmlns:w14="http://schemas.microsoft.com/office/word/2010/wordml" xmlns:wpg="http://schemas.microsoft.com/office/word/2010/wordprocessingGroup" xmlns:wpi="http://schemas.microsoft.com/office/word/2010/wordprocessingInk" xmlns:wne="http://schemas.microsoft.com/office/word/2006/wordml" xmlns:wps="http://schemas.microsoft.com/office/word/2010/wordprocessingShape" mc:Ignorable="w14 wp14">
-  <w:docDefaults>
-    <w:rPrDefault>
-      <w:rPr>
-        <w:rFonts w:ascii="Times New Roman" w:eastAsia="Times New Roman" w:hAnsi="Times New Roman" w:cs="Times New Roman"/>
-        <w:lang w:val="fr-FR" w:eastAsia="fr-FR" w:bidi="ar-SA"/>
-      </w:rPr>
-    </w:rPrDefault>
-    <w:pPrDefault/>
-  </w:docDefaults>
-  <w:latentStyles w:defLockedState="0" w:defUIPriority="0" w:defSemiHidden="0" w:defUnhideWhenUsed="0" w:defQFormat="0" w:count="276">
-    <w:lsdException w:name="Normal" w:qFormat="1"/>
-    <w:lsdException w:name="heading 1" w:qFormat="1"/>
-    <w:lsdException w:name="heading 2" w:qFormat="1"/>
-    <w:lsdException w:name="heading 3" w:qFormat="1"/>
-    <w:lsdException w:name="heading 4" w:qFormat="1"/>
-    <w:lsdException w:name="heading 5" w:qFormat="1"/>
-    <w:lsdException w:name="heading 6" w:semiHidden="1" w:unhideWhenUsed="1" w:qFormat="1"/>
-    <w:lsdException w:name="heading 7" w:semiHidden="1" w:unhideWhenUsed="1" w:qFormat="1"/>
-    <w:lsdException w:name="heading 8" w:semiHidden="1" w:unhideWhenUsed="1" w:qFormat="1"/>
-    <w:lsdException w:name="heading 9" w:semiHidden="1" w:unhideWhenUsed="1" w:qFormat="1"/>
-    <w:lsdException w:name="caption" w:semiHidden="1" w:unhideWhenUsed="1" w:qFormat="1"/>
-    <w:lsdException w:name="Title" w:qFormat="1"/>
-    <w:lsdException w:name="Subtitle" w:qFormat="1"/>
-    <w:lsdException w:name="Strong" w:uiPriority="22" w:qFormat="1"/>
-    <w:lsdException w:name="Emphasis" w:qFormat="1"/>
-    <w:lsdException w:name="Table Grid" w:uiPriority="59"/>
-    <w:lsdException w:name="Note Level 1" w:semiHidden="1" w:uiPriority="99" w:unhideWhenUsed="1"/>
-    <w:lsdException w:name="Note Level 2" w:semiHidden="1" w:uiPriority="99" w:unhideWhenUsed="1"/>
-    <w:lsdException w:name="Note Level 3" w:semiHidden="1" w:uiPriority="99" w:unhideWhenUsed="1"/>
-    <w:lsdException w:name="Note Level 4" w:semiHidden="1" w:uiPriority="99" w:unhideWhenUsed="1"/>
-    <w:lsdException w:name="Note Level 5" w:semiHidden="1" w:uiPriority="99" w:unhideWhenUsed="1"/>
-    <w:lsdException w:name="Note Level 6" w:semiHidden="1" w:uiPriority="99" w:unhideWhenUsed="1"/>
-    <w:lsdException w:name="Note Level 7" w:semiHidden="1" w:uiPriority="99" w:unhideWhenUsed="1"/>
-    <w:lsdException w:name="Note Level 8" w:semiHidden="1" w:uiPriority="99" w:unhideWhenUsed="1"/>
-    <w:lsdException w:name="Note Level 9" w:semiHidden="1" w:uiPriority="99" w:unhideWhenUsed="1"/>
-    <w:lsdException w:name="Placeholder Text" w:semiHidden="1" w:uiPriority="99"/>
-    <w:lsdException w:name="No Spacing" w:uiPriority="1" w:qFormat="1"/>
-    <w:lsdException w:name="Light Shading" w:uiPriority="60"/>
-    <w:lsdException w:name="Light List" w:uiPriority="61"/>
-    <w:lsdException w:name="Light Grid" w:uiPriority="62"/>
-    <w:lsdException w:name="Medium Shading 1" w:uiPriority="63"/>
-    <w:lsdException w:name="Medium Shading 2" w:uiPriority="64"/>
-    <w:lsdException w:name="Medium List 1" w:uiPriority="65"/>
-    <w:lsdException w:name="Medium List 2" w:uiPriority="66"/>
-    <w:lsdException w:name="Medium Grid 1" w:uiPriority="67"/>
-    <w:lsdException w:name="Medium Grid 2" w:uiPriority="68"/>
-    <w:lsdException w:name="Medium Grid 3" w:uiPriority="69"/>
-    <w:lsdException w:name="Dark List" w:uiPriority="70"/>
-    <w:lsdException w:name="Colorful Shading" w:uiPriority="71"/>
-    <w:lsdException w:name="Colorful List" w:uiPriority="72"/>
-    <w:lsdException w:name="Colorful Grid" w:uiPriority="73"/>
-    <w:lsdException w:name="Light Shading Accent 1" w:uiPriority="60"/>
-    <w:lsdException w:name="Light List Accent 1" w:uiPriority="61"/>
-    <w:lsdException w:name="Light Grid Accent 1" w:uiPriority="62"/>
-    <w:lsdException w:name="Medium Shading 1 Accent 1" w:uiPriority="63"/>
-    <w:lsdException w:name="Medium Shading 2 Accent 1" w:uiPriority="64"/>
-    <w:lsdException w:name="Medium List 1 Accent 1" w:uiPriority="65"/>
-    <w:lsdException w:name="Revision" w:semiHidden="1" w:uiPriority="99"/>
-    <w:lsdException w:name="List Paragraph" w:uiPriority="34" w:qFormat="1"/>
-    <w:lsdException w:name="Quote" w:uiPriority="29" w:qFormat="1"/>
-    <w:lsdException w:name="Intense Quote" w:uiPriority="30" w:qFormat="1"/>
-    <w:lsdException w:name="Medium List 2 Accent 1" w:uiPriority="66"/>
-    <w:lsdException w:name="Medium Grid 1 Accent 1" w:uiPriority="67"/>
-    <w:lsdException w:name="Medium Grid 2 Accent 1" w:uiPriority="68"/>
-    <w:lsdException w:name="Medium Grid 3 Accent 1" w:uiPriority="69"/>
-    <w:lsdException w:name="Dark List Accent 1" w:uiPriority="70"/>
-    <w:lsdException w:name="Colorful Shading Accent 1" w:uiPriority="71"/>
-    <w:lsdException w:name="Colorful List Accent 1" w:uiPriority="72"/>
-    <w:lsdException w:name="Colorful Grid Accent 1" w:uiPriority="73"/>
-    <w:lsdException w:name="Light Shading Accent 2" w:uiPriority="60"/>
-    <w:lsdException w:name="Light List Accent 2" w:uiPriority="61"/>
-    <w:lsdException w:name="Light Grid Accent 2" w:uiPriority="62"/>
-    <w:lsdException w:name="Medium Shading 1 Accent 2" w:uiPriority="63"/>
-    <w:lsdException w:name="Medium Shading 2 Accent 2" w:uiPriority="64"/>
-    <w:lsdException w:name="Medium List 1 Accent 2" w:uiPriority="65"/>
-    <w:lsdException w:name="Medium List 2 Accent 2" w:uiPriority="66"/>
-    <w:lsdException w:name="Medium Grid 1 Accent 2" w:uiPriority="67"/>
-    <w:lsdException w:name="Medium Grid 2 Accent 2" w:uiPriority="68"/>
-    <w:lsdException w:name="Medium Grid 3 Accent 2" w:uiPriority="69"/>
-    <w:lsdException w:name="Dark List Accent 2" w:uiPriority="70"/>
-    <w:lsdException w:name="Colorful Shading Accent 2" w:uiPriority="71"/>
-    <w:lsdException w:name="Colorful List Accent 2" w:uiPriority="72"/>
-    <w:lsdException w:name="Colorful Grid Accent 2" w:uiPriority="73"/>
-    <w:lsdException w:name="Light Shading Accent 3" w:uiPriority="60"/>
-    <w:lsdException w:name="Light List Accent 3" w:uiPriority="61"/>
-    <w:lsdException w:name="Light Grid Accent 3" w:uiPriority="62"/>
-    <w:lsdException w:name="Medium Shading 1 Accent 3" w:uiPriority="63"/>
-    <w:lsdException w:name="Medium Shading 2 Accent 3" w:uiPriority="64"/>
-    <w:lsdException w:name="Medium List 1 Accent 3" w:uiPriority="65"/>
-    <w:lsdException w:name="Medium List 2 Accent 3" w:uiPriority="66"/>
-    <w:lsdException w:name="Medium Grid 1 Accent 3" w:uiPriority="67"/>
-    <w:lsdException w:name="Medium Grid 2 Accent 3" w:uiPriority="68"/>
-    <w:lsdException w:name="Medium Grid 3 Accent 3" w:uiPriority="69"/>
-    <w:lsdException w:name="Dark List Accent 3" w:uiPriority="70"/>
-    <w:lsdException w:name="Colorful Shading Accent 3" w:uiPriority="71"/>
-    <w:lsdException w:name="Colorful List Accent 3" w:uiPriority="72"/>
-    <w:lsdException w:name="Colorful Grid Accent 3" w:uiPriority="73"/>
-    <w:lsdException w:name="Light Shading Accent 4" w:uiPriority="60"/>
-    <w:lsdException w:name="Light List Accent 4" w:uiPriority="61"/>
-    <w:lsdException w:name="Light Grid Accent 4" w:uiPriority="62"/>
-    <w:lsdException w:name="Medium Shading 1 Accent 4" w:uiPriority="63"/>
-    <w:lsdException w:name="Medium Shading 2 Accent 4" w:uiPriority="64"/>
-    <w:lsdException w:name="Medium List 1 Accent 4" w:uiPriority="65"/>
-    <w:lsdException w:name="Medium List 2 Accent 4" w:uiPriority="66"/>
-    <w:lsdException w:name="Medium Grid 1 Accent 4" w:uiPriority="67"/>
-    <w:lsdException w:name="Medium Grid 2 Accent 4" w:uiPriority="68"/>
-    <w:lsdException w:name="Medium Grid 3 Accent 4" w:uiPriority="69"/>
-    <w:lsdException w:name="Dark List Accent 4" w:uiPriority="70"/>
-    <w:lsdException w:name="Colorful Shading Accent 4" w:uiPriority="71"/>
-    <w:lsdException w:name="Colorful List Accent 4" w:uiPriority="72"/>
-    <w:lsdException w:name="Colorful Grid Accent 4" w:uiPriority="73"/>
-    <w:lsdException w:name="Light Shading Accent 5" w:uiPriority="60"/>
-    <w:lsdException w:name="Light List Accent 5" w:uiPriority="61"/>
-    <w:lsdException w:name="Light Grid Accent 5" w:uiPriority="62"/>
-    <w:lsdException w:name="Medium Shading 1 Accent 5" w:uiPriority="63"/>
-    <w:lsdException w:name="Medium Shading 2 Accent 5" w:uiPriority="64"/>
-    <w:lsdException w:name="Medium List 1 Accent 5" w:uiPriority="65"/>
-    <w:lsdException w:name="Medium List 2 Accent 5" w:uiPriority="66"/>
-    <w:lsdException w:name="Medium Grid 1 Accent 5" w:uiPriority="67"/>
-    <w:lsdException w:name="Medium Grid 2 Accent 5" w:uiPriority="68"/>
-    <w:lsdException w:name="Medium Grid 3 Accent 5" w:uiPriority="69"/>
-    <w:lsdException w:name="Dark List Accent 5" w:uiPriority="70"/>
-    <w:lsdException w:name="Colorful Shading Accent 5" w:uiPriority="71"/>
-    <w:lsdException w:name="Colorful List Accent 5" w:uiPriority="72"/>
-    <w:lsdException w:name="Colorful Grid Accent 5" w:uiPriority="73"/>
-    <w:lsdException w:name="Light Shading Accent 6" w:uiPriority="60"/>
-    <w:lsdException w:name="Light List Accent 6" w:uiPriority="61"/>
-    <w:lsdException w:name="Light Grid Accent 6" w:uiPriority="62"/>
-    <w:lsdException w:name="Medium Shading 1 Accent 6" w:uiPriority="63"/>
-    <w:lsdException w:name="Medium Shading 2 Accent 6" w:uiPriority="64"/>
-    <w:lsdException w:name="Medium List 1 Accent 6" w:uiPriority="65"/>
-    <w:lsdException w:name="Medium List 2 Accent 6" w:uiPriority="66"/>
-    <w:lsdException w:name="Medium Grid 1 Accent 6" w:uiPriority="67"/>
-    <w:lsdException w:name="Medium Grid 2 Accent 6" w:uiPriority="68"/>
-    <w:lsdException w:name="Medium Grid 3 Accent 6" w:uiPriority="69"/>
-    <w:lsdException w:name="Dark List Accent 6" w:uiPriority="70"/>
-    <w:lsdException w:name="Colorful Shading Accent 6" w:uiPriority="71"/>
-    <w:lsdException w:name="Colorful List Accent 6" w:uiPriority="72"/>
-    <w:lsdException w:name="Colorful Grid Accent 6" w:uiPriority="73"/>
-    <w:lsdException w:name="Subtle Emphasis" w:uiPriority="19" w:qFormat="1"/>
-    <w:lsdException w:name="Intense Emphasis" w:uiPriority="21" w:qFormat="1"/>
-    <w:lsdException w:name="Subtle Reference" w:uiPriority="31" w:qFormat="1"/>
-    <w:lsdException w:name="Intense Reference" w:uiPriority="32" w:qFormat="1"/>
-    <w:lsdException w:name="Book Title" w:uiPriority="33" w:qFormat="1"/>
-    <w:lsdException w:name="Bibliography" w:semiHidden="1" w:uiPriority="37" w:unhideWhenUsed="1"/>
-    <w:lsdException w:name="TOC Heading" w:semiHidden="1" w:uiPriority="39" w:unhideWhenUsed="1" w:qFormat="1"/>
-  </w:latentStyles>
-  <w:style w:type="paragraph" w:default="1" w:styleId="Normal">
-    <w:name w:val="Normal"/>
-    <w:qFormat/>
-    <w:rPr>
-      <w:sz w:val="24"/>
-      <w:szCs w:val="24"/>
-      <w:lang w:val="fr-CA"/>
-    </w:rPr>
-  </w:style>
-  <w:style w:type="paragraph" w:styleId="Titre1">
-    <w:name w:val="heading 1"/>
-    <w:basedOn w:val="Normal"/>
-    <w:next w:val="Normal"/>
-    <w:qFormat/>
-    <w:pPr>
-      <w:keepNext/>
-      <w:spacing w:before="120"/>
-      <w:outlineLvl w:val="0"/>
-    </w:pPr>
-    <w:rPr>
-      <w:rFonts w:ascii="Tahoma" w:hAnsi="Tahoma" w:cs="Times"/>
-      <w:b/>
-      <w:bCs/>
-    </w:rPr>
-  </w:style>
-  <w:style w:type="paragraph" w:styleId="Titre2">
-    <w:name w:val="heading 2"/>
-    <w:basedOn w:val="Normal"/>
-    <w:next w:val="Normal"/>
-    <w:qFormat/>
-    <w:pPr>
-      <w:keepNext/>
-      <w:spacing w:before="180"/>
-      <w:outlineLvl w:val="1"/>
-    </w:pPr>
-    <w:rPr>
-      <w:rFonts w:ascii="Tahoma" w:hAnsi="Tahoma" w:cs="Times"/>
-      <w:b/>
-      <w:bCs/>
-      <w:sz w:val="20"/>
-    </w:rPr>
-  </w:style>
-  <w:style w:type="paragraph" w:styleId="Titre3">
-    <w:name w:val="heading 3"/>
-    <w:basedOn w:val="Normal"/>
-    <w:next w:val="Normal"/>
-    <w:qFormat/>
-    <w:pPr>
-      <w:keepNext/>
-      <w:spacing w:before="80"/>
-      <w:jc w:val="center"/>
-      <w:outlineLvl w:val="2"/>
-    </w:pPr>
-    <w:rPr>
-      <w:rFonts w:ascii="Tahoma" w:hAnsi="Tahoma" w:cs="Times"/>
-      <w:b/>
-      <w:bCs/>
-      <w:color w:val="FFFFFF"/>
-      <w:sz w:val="16"/>
-    </w:rPr>
-  </w:style>
-  <w:style w:type="paragraph" w:styleId="Titre4">
-    <w:name w:val="heading 4"/>
-    <w:basedOn w:val="Normal"/>
-    <w:next w:val="Normal"/>
-    <w:qFormat/>
-    <w:pPr>
-      <w:keepNext/>
-      <w:spacing w:before="80"/>
-      <w:outlineLvl w:val="3"/>
-    </w:pPr>
-    <w:rPr>
-      <w:rFonts w:ascii="Times" w:hAnsi="Times"/>
-      <w:b/>
-      <w:color w:val="FFFFFF"/>
-      <w:sz w:val="16"/>
-    </w:rPr>
-  </w:style>
-  <w:style w:type="paragraph" w:styleId="Titre5">
-    <w:name w:val="heading 5"/>
-    <w:basedOn w:val="Normal"/>
-    <w:next w:val="Normal"/>
-    <w:qFormat/>
-    <w:pPr>
-      <w:keepNext/>
-      <w:tabs>
-        <w:tab w:val="left" w:pos="576"/>
-        <w:tab w:val="left" w:pos="1370"/>
-        <w:tab w:val="left" w:pos="2270"/>
-        <w:tab w:val="left" w:pos="7670"/>
-        <w:tab w:val="left" w:pos="8930"/>
-      </w:tabs>
-      <w:spacing w:before="120"/>
-      <w:jc w:val="both"/>
-      <w:outlineLvl w:val="4"/>
-    </w:pPr>
-    <w:rPr>
-      <w:rFonts w:ascii="Times" w:hAnsi="Times"/>
-      <w:b/>
-      <w:sz w:val="16"/>
-    </w:rPr>
-  </w:style>
-  <w:style w:type="character" w:default="1" w:styleId="Policepardfaut">
-    <w:name w:val="Default Paragraph Font"/>
-    <w:uiPriority w:val="1"/>
-    <w:semiHidden/>
-    <w:unhideWhenUsed/>
-  </w:style>
-  <w:style w:type="table" w:default="1" w:styleId="TableauNormal">
-    <w:name w:val="Normal Table"/>
-    <w:uiPriority w:val="99"/>
-    <w:semiHidden/>
-    <w:unhideWhenUsed/>
-    <w:tblPr>
-      <w:tblInd w:w="0" w:type="dxa"/>
-      <w:tblCellMar>
-        <w:top w:w="0" w:type="dxa"/>
-        <w:left w:w="108" w:type="dxa"/>
-        <w:bottom w:w="0" w:type="dxa"/>
-        <w:right w:w="108" w:type="dxa"/>
-      </w:tblCellMar>
-    </w:tblPr>
-  </w:style>
-  <w:style w:type="numbering" w:default="1" w:styleId="Aucuneliste">
-    <w:name w:val="No List"/>
-    <w:uiPriority w:val="99"/>
-    <w:semiHidden/>
-    <w:unhideWhenUsed/>
-  </w:style>
-  <w:style w:type="paragraph" w:styleId="Retraitcorpsdetexte">
-    <w:name w:val="Body Text Indent"/>
-    <w:basedOn w:val="Normal"/>
-    <w:pPr>
-      <w:spacing w:before="120"/>
-      <w:ind w:left="360"/>
-    </w:pPr>
-    <w:rPr>
-      <w:rFonts w:ascii="Tahoma" w:hAnsi="Tahoma" w:cs="Times"/>
-      <w:sz w:val="16"/>
-    </w:rPr>
-  </w:style>
-  <w:style w:type="paragraph" w:styleId="En-tte">
-    <w:name w:val="header"/>
-    <w:basedOn w:val="Normal"/>
-    <w:link w:val="En-tteCar"/>
-    <w:pPr>
-      <w:tabs>
-        <w:tab w:val="center" w:pos="4703"/>
-        <w:tab w:val="right" w:pos="9406"/>
-      </w:tabs>
-    </w:pPr>
-  </w:style>
-  <w:style w:type="paragraph" w:styleId="Pieddepage">
-    <w:name w:val="footer"/>
-    <w:basedOn w:val="Normal"/>
-    <w:pPr>
-      <w:tabs>
-        <w:tab w:val="center" w:pos="4703"/>
-        <w:tab w:val="right" w:pos="9406"/>
-      </w:tabs>
-    </w:pPr>
-  </w:style>
-  <w:style w:type="paragraph" w:customStyle="1" w:styleId="comptences">
-    <w:name w:val="compétences"/>
-    <w:pPr>
-      <w:spacing w:before="60" w:after="60" w:line="200" w:lineRule="exact"/>
-      <w:ind w:left="321" w:hanging="321"/>
-    </w:pPr>
-    <w:rPr>
-      <w:rFonts w:ascii="Times" w:hAnsi="Times"/>
-      <w:sz w:val="18"/>
-    </w:rPr>
-  </w:style>
-  <w:style w:type="paragraph" w:styleId="Corpsdetexte">
-    <w:name w:val="Body Text"/>
-    <w:basedOn w:val="Normal"/>
-    <w:pPr>
-      <w:spacing w:before="180"/>
-    </w:pPr>
-    <w:rPr>
-      <w:rFonts w:ascii="Tahoma" w:hAnsi="Tahoma" w:cs="Times"/>
-      <w:sz w:val="20"/>
-    </w:rPr>
-  </w:style>
-  <w:style w:type="paragraph" w:styleId="Corpsdetexte2">
-    <w:name w:val="Body Text 2"/>
-    <w:basedOn w:val="Normal"/>
-    <w:pPr>
-      <w:spacing w:before="120"/>
-      <w:jc w:val="both"/>
-    </w:pPr>
-    <w:rPr>
-      <w:rFonts w:ascii="Century Schoolbook" w:hAnsi="Century Schoolbook"/>
-      <w:sz w:val="18"/>
-    </w:rPr>
-  </w:style>
-  <w:style w:type="character" w:styleId="Numrodepage">
-    <w:name w:val="page number"/>
-    <w:basedOn w:val="Policepardfaut"/>
-  </w:style>
-  <w:style w:type="paragraph" w:customStyle="1" w:styleId="ef">
-    <w:name w:val="ef"/>
-    <w:basedOn w:val="Normal"/>
-    <w:rsid w:val="00CD1B04"/>
-    <w:pPr>
-      <w:jc w:val="both"/>
-    </w:pPr>
-    <w:rPr>
-      <w:rFonts w:ascii="Calibri" w:hAnsi="Calibri"/>
-      <w:sz w:val="22"/>
-      <w:szCs w:val="22"/>
-    </w:rPr>
-  </w:style>
-  <w:style w:type="paragraph" w:styleId="Paragraphedeliste">
-    <w:name w:val="List Paragraph"/>
-    <w:basedOn w:val="Normal"/>
-    <w:uiPriority w:val="34"/>
-    <w:qFormat/>
-    <w:rsid w:val="00AD0C5F"/>
-    <w:pPr>
-      <w:ind w:left="720"/>
-      <w:contextualSpacing/>
-    </w:pPr>
-  </w:style>
-  <w:style w:type="table" w:styleId="Grille">
-    <w:name w:val="Table Grid"/>
-    <w:basedOn w:val="TableauNormal"/>
-    <w:uiPriority w:val="59"/>
-    <w:rsid w:val="00D32331"/>
-    <w:tblPr>
-      <w:tblInd w:w="0" w:type="dxa"/>
-      <w:tblBorders>
-        <w:top w:val="single" w:sz="4" w:space="0" w:color="auto"/>
-        <w:left w:val="single" w:sz="4" w:space="0" w:color="auto"/>
-        <w:bottom w:val="single" w:sz="4" w:space="0" w:color="auto"/>
-        <w:right w:val="single" w:sz="4" w:space="0" w:color="auto"/>
-        <w:insideH w:val="single" w:sz="4" w:space="0" w:color="auto"/>
-        <w:insideV w:val="single" w:sz="4" w:space="0" w:color="auto"/>
-      </w:tblBorders>
-      <w:tblCellMar>
-        <w:top w:w="0" w:type="dxa"/>
-        <w:left w:w="108" w:type="dxa"/>
-        <w:bottom w:w="0" w:type="dxa"/>
-        <w:right w:w="108" w:type="dxa"/>
-      </w:tblCellMar>
     </w:tblPr>
   </w:style>
   <w:style w:type="paragraph" w:styleId="Notedefin">
@@ -7216,7 +7030,7 @@
 </file>
 
 <file path=customXml/itemProps1.xml><?xml version="1.0" encoding="utf-8"?>
-<ds:datastoreItem xmlns:ds="http://schemas.openxmlformats.org/officeDocument/2006/customXml" ds:itemID="{D44DA631-8DD6-DA4F-B3EB-0892B99E1E4F}">
+<ds:datastoreItem xmlns:ds="http://schemas.openxmlformats.org/officeDocument/2006/customXml" ds:itemID="{CC733B44-56B7-4104-B999-218AB2631D9C}">
   <ds:schemaRefs>
     <ds:schemaRef ds:uri="http://schemas.openxmlformats.org/officeDocument/2006/bibliography"/>
   </ds:schemaRefs>
